--- a/10.8_需求规格说明文档/详细描述高.docx
+++ b/10.8_需求规格说明文档/详细描述高.docx
@@ -682,7 +682,7 @@
               <w:widowControl/>
               <w:jc w:val="left"/>
               <w:rPr>
-                <w:rFonts w:ascii="宋体" w:hAnsi="宋体" w:cs="宋体" w:hint="eastAsia"/>
+                <w:rFonts w:ascii="宋体" w:hAnsi="宋体" w:cs="宋体"/>
                 <w:kern w:val="0"/>
                 <w:szCs w:val="21"/>
               </w:rPr>
@@ -701,7 +701,7 @@
               <w:widowControl/>
               <w:jc w:val="left"/>
               <w:rPr>
-                <w:rFonts w:ascii="宋体" w:hAnsi="宋体" w:cs="宋体" w:hint="eastAsia"/>
+                <w:rFonts w:ascii="宋体" w:hAnsi="宋体" w:cs="宋体"/>
                 <w:kern w:val="0"/>
                 <w:szCs w:val="21"/>
               </w:rPr>
@@ -783,7 +783,7 @@
               <w:widowControl/>
               <w:jc w:val="left"/>
               <w:rPr>
-                <w:rFonts w:ascii="宋体" w:hAnsi="宋体" w:cs="宋体" w:hint="eastAsia"/>
+                <w:rFonts w:ascii="宋体" w:hAnsi="宋体" w:cs="宋体"/>
                 <w:kern w:val="0"/>
                 <w:szCs w:val="21"/>
               </w:rPr>
@@ -802,18 +802,18 @@
               <w:widowControl/>
               <w:jc w:val="left"/>
               <w:rPr>
-                <w:rFonts w:ascii="宋体" w:hAnsi="宋体" w:cs="宋体" w:hint="eastAsia"/>
-                <w:kern w:val="0"/>
-                <w:szCs w:val="21"/>
-              </w:rPr>
-            </w:pPr>
-          </w:p>
-          <w:p>
-            <w:pPr>
-              <w:widowControl/>
-              <w:jc w:val="left"/>
-              <w:rPr>
-                <w:rFonts w:ascii="宋体" w:hAnsi="宋体" w:cs="宋体" w:hint="eastAsia"/>
+                <w:rFonts w:ascii="宋体" w:hAnsi="宋体" w:cs="宋体"/>
+                <w:kern w:val="0"/>
+                <w:szCs w:val="21"/>
+              </w:rPr>
+            </w:pPr>
+          </w:p>
+          <w:p>
+            <w:pPr>
+              <w:widowControl/>
+              <w:jc w:val="left"/>
+              <w:rPr>
+                <w:rFonts w:ascii="宋体" w:hAnsi="宋体" w:cs="宋体"/>
                 <w:kern w:val="0"/>
                 <w:szCs w:val="21"/>
               </w:rPr>
@@ -832,7 +832,7 @@
               <w:widowControl/>
               <w:jc w:val="left"/>
               <w:rPr>
-                <w:rFonts w:ascii="宋体" w:hAnsi="宋体" w:cs="宋体" w:hint="eastAsia"/>
+                <w:rFonts w:ascii="宋体" w:hAnsi="宋体" w:cs="宋体"/>
                 <w:kern w:val="0"/>
                 <w:szCs w:val="21"/>
               </w:rPr>
@@ -851,18 +851,18 @@
               <w:widowControl/>
               <w:jc w:val="left"/>
               <w:rPr>
-                <w:rFonts w:ascii="宋体" w:hAnsi="宋体" w:cs="宋体" w:hint="eastAsia"/>
-                <w:kern w:val="0"/>
-                <w:szCs w:val="21"/>
-              </w:rPr>
-            </w:pPr>
-          </w:p>
-          <w:p>
-            <w:pPr>
-              <w:widowControl/>
-              <w:jc w:val="left"/>
-              <w:rPr>
-                <w:rFonts w:ascii="宋体" w:hAnsi="宋体" w:cs="宋体" w:hint="eastAsia"/>
+                <w:rFonts w:ascii="宋体" w:hAnsi="宋体" w:cs="宋体"/>
+                <w:kern w:val="0"/>
+                <w:szCs w:val="21"/>
+              </w:rPr>
+            </w:pPr>
+          </w:p>
+          <w:p>
+            <w:pPr>
+              <w:widowControl/>
+              <w:jc w:val="left"/>
+              <w:rPr>
+                <w:rFonts w:ascii="宋体" w:hAnsi="宋体" w:cs="宋体"/>
                 <w:kern w:val="0"/>
                 <w:szCs w:val="21"/>
               </w:rPr>
@@ -1021,7 +1021,7 @@
               <w:widowControl/>
               <w:jc w:val="left"/>
               <w:rPr>
-                <w:rFonts w:ascii="宋体" w:hAnsi="宋体" w:cs="宋体" w:hint="eastAsia"/>
+                <w:rFonts w:ascii="宋体" w:hAnsi="宋体" w:cs="宋体"/>
                 <w:kern w:val="0"/>
                 <w:szCs w:val="21"/>
               </w:rPr>
@@ -1048,7 +1048,7 @@
               <w:widowControl/>
               <w:jc w:val="left"/>
               <w:rPr>
-                <w:rFonts w:ascii="宋体" w:hAnsi="宋体" w:cs="宋体" w:hint="eastAsia"/>
+                <w:rFonts w:ascii="宋体" w:hAnsi="宋体" w:cs="宋体"/>
                 <w:kern w:val="0"/>
                 <w:szCs w:val="21"/>
               </w:rPr>
@@ -1065,7 +1065,7 @@
           <w:p>
             <w:pPr>
               <w:rPr>
-                <w:rFonts w:ascii="Calibri" w:hAnsi="Calibri" w:cs="Calibri" w:hint="eastAsia"/>
+                <w:rFonts w:ascii="Calibri" w:hAnsi="Calibri" w:cs="Calibri"/>
                 <w:szCs w:val="21"/>
               </w:rPr>
             </w:pPr>
@@ -1206,7 +1206,7 @@
               <w:widowControl/>
               <w:jc w:val="left"/>
               <w:rPr>
-                <w:rFonts w:ascii="宋体" w:hAnsi="宋体" w:cs="宋体" w:hint="eastAsia"/>
+                <w:rFonts w:ascii="宋体" w:hAnsi="宋体" w:cs="宋体"/>
                 <w:kern w:val="0"/>
                 <w:szCs w:val="21"/>
               </w:rPr>
@@ -1225,29 +1225,29 @@
               <w:widowControl/>
               <w:jc w:val="left"/>
               <w:rPr>
-                <w:rFonts w:ascii="宋体" w:hAnsi="宋体" w:cs="宋体" w:hint="eastAsia"/>
-                <w:kern w:val="0"/>
-                <w:szCs w:val="21"/>
-              </w:rPr>
-            </w:pPr>
-          </w:p>
-          <w:p>
-            <w:pPr>
-              <w:widowControl/>
-              <w:jc w:val="left"/>
-              <w:rPr>
-                <w:rFonts w:ascii="宋体" w:hAnsi="宋体" w:cs="宋体" w:hint="eastAsia"/>
-                <w:kern w:val="0"/>
-                <w:szCs w:val="21"/>
-              </w:rPr>
-            </w:pPr>
-          </w:p>
-          <w:p>
-            <w:pPr>
-              <w:widowControl/>
-              <w:jc w:val="left"/>
-              <w:rPr>
-                <w:rFonts w:ascii="宋体" w:hAnsi="宋体" w:cs="宋体" w:hint="eastAsia"/>
+                <w:rFonts w:ascii="宋体" w:hAnsi="宋体" w:cs="宋体"/>
+                <w:kern w:val="0"/>
+                <w:szCs w:val="21"/>
+              </w:rPr>
+            </w:pPr>
+          </w:p>
+          <w:p>
+            <w:pPr>
+              <w:widowControl/>
+              <w:jc w:val="left"/>
+              <w:rPr>
+                <w:rFonts w:ascii="宋体" w:hAnsi="宋体" w:cs="宋体"/>
+                <w:kern w:val="0"/>
+                <w:szCs w:val="21"/>
+              </w:rPr>
+            </w:pPr>
+          </w:p>
+          <w:p>
+            <w:pPr>
+              <w:widowControl/>
+              <w:jc w:val="left"/>
+              <w:rPr>
+                <w:rFonts w:ascii="宋体" w:hAnsi="宋体" w:cs="宋体"/>
                 <w:kern w:val="0"/>
                 <w:szCs w:val="21"/>
               </w:rPr>
@@ -1425,7 +1425,7 @@
               <w:widowControl/>
               <w:jc w:val="left"/>
               <w:rPr>
-                <w:rFonts w:ascii="宋体" w:hAnsi="宋体" w:cs="宋体" w:hint="eastAsia"/>
+                <w:rFonts w:ascii="宋体" w:hAnsi="宋体" w:cs="宋体"/>
                 <w:kern w:val="0"/>
                 <w:szCs w:val="21"/>
               </w:rPr>
@@ -1443,21 +1443,18 @@
             <w:pPr>
               <w:widowControl/>
               <w:jc w:val="left"/>
+            </w:pPr>
+            <w:r>
+              <w:rPr>
+                <w:rFonts w:ascii="Calibri" w:hAnsi="Calibri" w:cs="Calibri"/>
+                <w:szCs w:val="21"/>
+              </w:rPr>
+              <w:t>系统允许业务员输入</w:t>
+            </w:r>
+            <w:r>
               <w:rPr>
                 <w:rFonts w:hint="eastAsia"/>
               </w:rPr>
-            </w:pPr>
-            <w:r>
-              <w:rPr>
-                <w:rFonts w:ascii="Calibri" w:hAnsi="Calibri" w:cs="Calibri"/>
-                <w:szCs w:val="21"/>
-              </w:rPr>
-              <w:t>系统允许业务员输入</w:t>
-            </w:r>
-            <w:r>
-              <w:rPr>
-                <w:rFonts w:hint="eastAsia"/>
-              </w:rPr>
               <w:t>货物到达日期</w:t>
             </w:r>
           </w:p>
@@ -1465,9 +1462,6 @@
             <w:pPr>
               <w:widowControl/>
               <w:jc w:val="left"/>
-              <w:rPr>
-                <w:rFonts w:hint="eastAsia"/>
-              </w:rPr>
             </w:pPr>
             <w:r>
               <w:rPr>
@@ -1519,7 +1513,7 @@
               <w:widowControl/>
               <w:jc w:val="left"/>
               <w:rPr>
-                <w:rFonts w:ascii="宋体" w:hAnsi="宋体" w:cs="宋体" w:hint="eastAsia"/>
+                <w:rFonts w:ascii="宋体" w:hAnsi="宋体" w:cs="宋体"/>
                 <w:kern w:val="0"/>
                 <w:szCs w:val="21"/>
               </w:rPr>
@@ -1546,7 +1540,7 @@
               <w:widowControl/>
               <w:jc w:val="left"/>
               <w:rPr>
-                <w:rFonts w:ascii="宋体" w:hAnsi="宋体" w:cs="宋体" w:hint="eastAsia"/>
+                <w:rFonts w:ascii="宋体" w:hAnsi="宋体" w:cs="宋体"/>
                 <w:kern w:val="0"/>
                 <w:szCs w:val="21"/>
               </w:rPr>
@@ -1592,29 +1586,29 @@
               <w:widowControl/>
               <w:jc w:val="left"/>
               <w:rPr>
-                <w:rFonts w:ascii="宋体" w:hAnsi="宋体" w:cs="宋体" w:hint="eastAsia"/>
-                <w:kern w:val="0"/>
-                <w:szCs w:val="21"/>
-              </w:rPr>
-            </w:pPr>
-          </w:p>
-          <w:p>
-            <w:pPr>
-              <w:widowControl/>
-              <w:jc w:val="left"/>
-              <w:rPr>
-                <w:rFonts w:ascii="宋体" w:hAnsi="宋体" w:cs="宋体"/>
-                <w:kern w:val="0"/>
-                <w:szCs w:val="21"/>
-              </w:rPr>
-            </w:pPr>
-          </w:p>
-          <w:p>
-            <w:pPr>
-              <w:widowControl/>
-              <w:jc w:val="left"/>
-              <w:rPr>
-                <w:rFonts w:ascii="宋体" w:hAnsi="宋体" w:cs="宋体" w:hint="eastAsia"/>
+                <w:rFonts w:ascii="宋体" w:hAnsi="宋体" w:cs="宋体"/>
+                <w:kern w:val="0"/>
+                <w:szCs w:val="21"/>
+              </w:rPr>
+            </w:pPr>
+          </w:p>
+          <w:p>
+            <w:pPr>
+              <w:widowControl/>
+              <w:jc w:val="left"/>
+              <w:rPr>
+                <w:rFonts w:ascii="宋体" w:hAnsi="宋体" w:cs="宋体"/>
+                <w:kern w:val="0"/>
+                <w:szCs w:val="21"/>
+              </w:rPr>
+            </w:pPr>
+          </w:p>
+          <w:p>
+            <w:pPr>
+              <w:widowControl/>
+              <w:jc w:val="left"/>
+              <w:rPr>
+                <w:rFonts w:ascii="宋体" w:hAnsi="宋体" w:cs="宋体"/>
                 <w:kern w:val="0"/>
                 <w:szCs w:val="21"/>
               </w:rPr>
@@ -1649,7 +1643,7 @@
               <w:widowControl/>
               <w:jc w:val="left"/>
               <w:rPr>
-                <w:rFonts w:ascii="宋体" w:hAnsi="宋体" w:cs="宋体" w:hint="eastAsia"/>
+                <w:rFonts w:ascii="宋体" w:hAnsi="宋体" w:cs="宋体"/>
                 <w:kern w:val="0"/>
                 <w:szCs w:val="21"/>
               </w:rPr>
@@ -1717,7 +1711,7 @@
               <w:widowControl/>
               <w:jc w:val="left"/>
               <w:rPr>
-                <w:rFonts w:ascii="宋体" w:hAnsi="宋体" w:cs="宋体" w:hint="eastAsia"/>
+                <w:rFonts w:ascii="宋体" w:hAnsi="宋体" w:cs="宋体"/>
                 <w:kern w:val="0"/>
                 <w:szCs w:val="21"/>
               </w:rPr>
@@ -1752,18 +1746,18 @@
               <w:widowControl/>
               <w:jc w:val="left"/>
               <w:rPr>
-                <w:rFonts w:ascii="宋体" w:hAnsi="宋体" w:cs="宋体" w:hint="eastAsia"/>
-                <w:kern w:val="0"/>
-                <w:szCs w:val="21"/>
-              </w:rPr>
-            </w:pPr>
-          </w:p>
-          <w:p>
-            <w:pPr>
-              <w:widowControl/>
-              <w:jc w:val="left"/>
-              <w:rPr>
-                <w:rFonts w:ascii="宋体" w:hAnsi="宋体" w:cs="宋体" w:hint="eastAsia"/>
+                <w:rFonts w:ascii="宋体" w:hAnsi="宋体" w:cs="宋体"/>
+                <w:kern w:val="0"/>
+                <w:szCs w:val="21"/>
+              </w:rPr>
+            </w:pPr>
+          </w:p>
+          <w:p>
+            <w:pPr>
+              <w:widowControl/>
+              <w:jc w:val="left"/>
+              <w:rPr>
+                <w:rFonts w:ascii="宋体" w:hAnsi="宋体" w:cs="宋体"/>
                 <w:kern w:val="0"/>
                 <w:szCs w:val="21"/>
               </w:rPr>
@@ -1798,29 +1792,29 @@
               <w:widowControl/>
               <w:jc w:val="left"/>
               <w:rPr>
-                <w:rFonts w:ascii="宋体" w:hAnsi="宋体" w:cs="宋体" w:hint="eastAsia"/>
-                <w:kern w:val="0"/>
-                <w:szCs w:val="21"/>
-              </w:rPr>
-            </w:pPr>
-          </w:p>
-          <w:p>
-            <w:pPr>
-              <w:widowControl/>
-              <w:jc w:val="left"/>
-              <w:rPr>
-                <w:rFonts w:ascii="宋体" w:hAnsi="宋体" w:cs="宋体" w:hint="eastAsia"/>
-                <w:kern w:val="0"/>
-                <w:szCs w:val="21"/>
-              </w:rPr>
-            </w:pPr>
-          </w:p>
-          <w:p>
-            <w:pPr>
-              <w:widowControl/>
-              <w:jc w:val="left"/>
-              <w:rPr>
-                <w:rFonts w:ascii="宋体" w:hAnsi="宋体" w:cs="宋体" w:hint="eastAsia"/>
+                <w:rFonts w:ascii="宋体" w:hAnsi="宋体" w:cs="宋体"/>
+                <w:kern w:val="0"/>
+                <w:szCs w:val="21"/>
+              </w:rPr>
+            </w:pPr>
+          </w:p>
+          <w:p>
+            <w:pPr>
+              <w:widowControl/>
+              <w:jc w:val="left"/>
+              <w:rPr>
+                <w:rFonts w:ascii="宋体" w:hAnsi="宋体" w:cs="宋体"/>
+                <w:kern w:val="0"/>
+                <w:szCs w:val="21"/>
+              </w:rPr>
+            </w:pPr>
+          </w:p>
+          <w:p>
+            <w:pPr>
+              <w:widowControl/>
+              <w:jc w:val="left"/>
+              <w:rPr>
+                <w:rFonts w:ascii="宋体" w:hAnsi="宋体" w:cs="宋体"/>
                 <w:kern w:val="0"/>
                 <w:szCs w:val="21"/>
               </w:rPr>
@@ -1855,18 +1849,18 @@
               <w:widowControl/>
               <w:jc w:val="left"/>
               <w:rPr>
-                <w:rFonts w:ascii="宋体" w:hAnsi="宋体" w:cs="宋体" w:hint="eastAsia"/>
-                <w:kern w:val="0"/>
-                <w:szCs w:val="21"/>
-              </w:rPr>
-            </w:pPr>
-          </w:p>
-          <w:p>
-            <w:pPr>
-              <w:widowControl/>
-              <w:jc w:val="left"/>
-              <w:rPr>
-                <w:rFonts w:ascii="宋体" w:hAnsi="宋体" w:cs="宋体" w:hint="eastAsia"/>
+                <w:rFonts w:ascii="宋体" w:hAnsi="宋体" w:cs="宋体"/>
+                <w:kern w:val="0"/>
+                <w:szCs w:val="21"/>
+              </w:rPr>
+            </w:pPr>
+          </w:p>
+          <w:p>
+            <w:pPr>
+              <w:widowControl/>
+              <w:jc w:val="left"/>
+              <w:rPr>
+                <w:rFonts w:ascii="宋体" w:hAnsi="宋体" w:cs="宋体"/>
                 <w:kern w:val="0"/>
                 <w:szCs w:val="21"/>
               </w:rPr>
@@ -1901,29 +1895,29 @@
               <w:widowControl/>
               <w:jc w:val="left"/>
               <w:rPr>
-                <w:rFonts w:ascii="宋体" w:hAnsi="宋体" w:cs="宋体" w:hint="eastAsia"/>
-                <w:kern w:val="0"/>
-                <w:szCs w:val="21"/>
-              </w:rPr>
-            </w:pPr>
-          </w:p>
-          <w:p>
-            <w:pPr>
-              <w:widowControl/>
-              <w:jc w:val="left"/>
-              <w:rPr>
-                <w:rFonts w:ascii="宋体" w:hAnsi="宋体" w:cs="宋体" w:hint="eastAsia"/>
-                <w:kern w:val="0"/>
-                <w:szCs w:val="21"/>
-              </w:rPr>
-            </w:pPr>
-          </w:p>
-          <w:p>
-            <w:pPr>
-              <w:widowControl/>
-              <w:jc w:val="left"/>
-              <w:rPr>
-                <w:rFonts w:ascii="宋体" w:hAnsi="宋体" w:cs="宋体" w:hint="eastAsia"/>
+                <w:rFonts w:ascii="宋体" w:hAnsi="宋体" w:cs="宋体"/>
+                <w:kern w:val="0"/>
+                <w:szCs w:val="21"/>
+              </w:rPr>
+            </w:pPr>
+          </w:p>
+          <w:p>
+            <w:pPr>
+              <w:widowControl/>
+              <w:jc w:val="left"/>
+              <w:rPr>
+                <w:rFonts w:ascii="宋体" w:hAnsi="宋体" w:cs="宋体"/>
+                <w:kern w:val="0"/>
+                <w:szCs w:val="21"/>
+              </w:rPr>
+            </w:pPr>
+          </w:p>
+          <w:p>
+            <w:pPr>
+              <w:widowControl/>
+              <w:jc w:val="left"/>
+              <w:rPr>
+                <w:rFonts w:ascii="宋体" w:hAnsi="宋体" w:cs="宋体"/>
                 <w:kern w:val="0"/>
                 <w:szCs w:val="21"/>
               </w:rPr>
@@ -1958,18 +1952,18 @@
               <w:widowControl/>
               <w:jc w:val="left"/>
               <w:rPr>
-                <w:rFonts w:ascii="宋体" w:hAnsi="宋体" w:cs="宋体" w:hint="eastAsia"/>
-                <w:kern w:val="0"/>
-                <w:szCs w:val="21"/>
-              </w:rPr>
-            </w:pPr>
-          </w:p>
-          <w:p>
-            <w:pPr>
-              <w:widowControl/>
-              <w:jc w:val="left"/>
-              <w:rPr>
-                <w:rFonts w:ascii="宋体" w:hAnsi="宋体" w:cs="宋体" w:hint="eastAsia"/>
+                <w:rFonts w:ascii="宋体" w:hAnsi="宋体" w:cs="宋体"/>
+                <w:kern w:val="0"/>
+                <w:szCs w:val="21"/>
+              </w:rPr>
+            </w:pPr>
+          </w:p>
+          <w:p>
+            <w:pPr>
+              <w:widowControl/>
+              <w:jc w:val="left"/>
+              <w:rPr>
+                <w:rFonts w:ascii="宋体" w:hAnsi="宋体" w:cs="宋体"/>
                 <w:kern w:val="0"/>
                 <w:szCs w:val="21"/>
               </w:rPr>
@@ -2004,18 +1998,18 @@
               <w:widowControl/>
               <w:jc w:val="left"/>
               <w:rPr>
-                <w:rFonts w:ascii="宋体" w:hAnsi="宋体" w:cs="宋体" w:hint="eastAsia"/>
-                <w:kern w:val="0"/>
-                <w:szCs w:val="21"/>
-              </w:rPr>
-            </w:pPr>
-          </w:p>
-          <w:p>
-            <w:pPr>
-              <w:widowControl/>
-              <w:jc w:val="left"/>
-              <w:rPr>
-                <w:rFonts w:ascii="宋体" w:hAnsi="宋体" w:cs="宋体" w:hint="eastAsia"/>
+                <w:rFonts w:ascii="宋体" w:hAnsi="宋体" w:cs="宋体"/>
+                <w:kern w:val="0"/>
+                <w:szCs w:val="21"/>
+              </w:rPr>
+            </w:pPr>
+          </w:p>
+          <w:p>
+            <w:pPr>
+              <w:widowControl/>
+              <w:jc w:val="left"/>
+              <w:rPr>
+                <w:rFonts w:ascii="宋体" w:hAnsi="宋体" w:cs="宋体"/>
                 <w:kern w:val="0"/>
                 <w:szCs w:val="21"/>
               </w:rPr>
@@ -2145,7 +2139,7 @@
               <w:widowControl/>
               <w:jc w:val="left"/>
               <w:rPr>
-                <w:rFonts w:ascii="宋体" w:hAnsi="宋体" w:cs="宋体" w:hint="eastAsia"/>
+                <w:rFonts w:ascii="宋体" w:hAnsi="宋体" w:cs="宋体"/>
                 <w:kern w:val="0"/>
                 <w:szCs w:val="21"/>
               </w:rPr>
@@ -2231,7 +2225,7 @@
               <w:widowControl/>
               <w:jc w:val="left"/>
               <w:rPr>
-                <w:rFonts w:ascii="宋体" w:hAnsi="宋体" w:cs="宋体" w:hint="eastAsia"/>
+                <w:rFonts w:ascii="宋体" w:hAnsi="宋体" w:cs="宋体"/>
                 <w:kern w:val="0"/>
                 <w:szCs w:val="21"/>
               </w:rPr>
@@ -2325,7 +2319,7 @@
               <w:widowControl/>
               <w:jc w:val="left"/>
               <w:rPr>
-                <w:rFonts w:ascii="宋体" w:hAnsi="宋体" w:cs="宋体" w:hint="eastAsia"/>
+                <w:rFonts w:ascii="宋体" w:hAnsi="宋体" w:cs="宋体"/>
                 <w:kern w:val="0"/>
                 <w:szCs w:val="21"/>
               </w:rPr>
@@ -2419,7 +2413,7 @@
               <w:widowControl/>
               <w:jc w:val="left"/>
               <w:rPr>
-                <w:rFonts w:ascii="宋体" w:hAnsi="宋体" w:cs="宋体" w:hint="eastAsia"/>
+                <w:rFonts w:ascii="宋体" w:hAnsi="宋体" w:cs="宋体"/>
                 <w:kern w:val="0"/>
                 <w:szCs w:val="21"/>
               </w:rPr>
@@ -2849,18 +2843,28 @@
               <w:widowControl/>
               <w:jc w:val="left"/>
               <w:rPr>
-                <w:rFonts w:ascii="宋体" w:hAnsi="宋体" w:cs="宋体"/>
-                <w:kern w:val="0"/>
-                <w:szCs w:val="21"/>
-              </w:rPr>
-            </w:pPr>
-            <w:r>
-              <w:rPr>
-                <w:rFonts w:ascii="宋体" w:hAnsi="宋体" w:cs="宋体" w:hint="eastAsia"/>
-                <w:kern w:val="0"/>
-                <w:szCs w:val="21"/>
-              </w:rPr>
-              <w:lastRenderedPageBreak/>
+                <w:rFonts w:ascii="宋体" w:hAnsi="宋体" w:cs="宋体" w:hint="eastAsia"/>
+                <w:kern w:val="0"/>
+                <w:szCs w:val="21"/>
+              </w:rPr>
+            </w:pPr>
+          </w:p>
+          <w:p>
+            <w:pPr>
+              <w:widowControl/>
+              <w:jc w:val="left"/>
+              <w:rPr>
+                <w:rFonts w:ascii="宋体" w:hAnsi="宋体" w:cs="宋体"/>
+                <w:kern w:val="0"/>
+                <w:szCs w:val="21"/>
+              </w:rPr>
+            </w:pPr>
+            <w:r>
+              <w:rPr>
+                <w:rFonts w:ascii="宋体" w:hAnsi="宋体" w:cs="宋体" w:hint="eastAsia"/>
+                <w:kern w:val="0"/>
+                <w:szCs w:val="21"/>
+              </w:rPr>
               <w:t>ArrivalProcess</w:t>
             </w:r>
             <w:r>
@@ -2920,7 +2924,7 @@
               <w:widowControl/>
               <w:jc w:val="left"/>
               <w:rPr>
-                <w:rFonts w:ascii="宋体" w:hAnsi="宋体" w:cs="宋体" w:hint="eastAsia"/>
+                <w:rFonts w:ascii="宋体" w:hAnsi="宋体" w:cs="宋体"/>
                 <w:kern w:val="0"/>
                 <w:szCs w:val="21"/>
               </w:rPr>
@@ -3036,7 +3040,6 @@
               <w:widowControl/>
               <w:jc w:val="left"/>
               <w:rPr>
-                <w:rFonts w:hint="eastAsia"/>
                 <w:szCs w:val="21"/>
               </w:rPr>
             </w:pPr>
@@ -3089,7 +3092,7 @@
               <w:widowControl/>
               <w:jc w:val="left"/>
               <w:rPr>
-                <w:rFonts w:ascii="宋体" w:hAnsi="宋体" w:cs="宋体"/>
+                <w:rFonts w:ascii="宋体" w:hAnsi="宋体" w:cs="宋体" w:hint="eastAsia"/>
                 <w:kern w:val="0"/>
                 <w:szCs w:val="21"/>
               </w:rPr>
@@ -3103,6 +3106,17 @@
               <w:lastRenderedPageBreak/>
               <w:t>ArrivalProcess.Confirm</w:t>
             </w:r>
+          </w:p>
+          <w:p>
+            <w:pPr>
+              <w:widowControl/>
+              <w:jc w:val="left"/>
+              <w:rPr>
+                <w:rFonts w:ascii="宋体" w:hAnsi="宋体" w:cs="宋体"/>
+                <w:kern w:val="0"/>
+                <w:szCs w:val="21"/>
+              </w:rPr>
+            </w:pPr>
           </w:p>
           <w:p>
             <w:pPr>
@@ -4009,13 +4023,13 @@
         <w:tblLook w:val="01E0"/>
       </w:tblPr>
       <w:tblGrid>
-        <w:gridCol w:w="4206"/>
-        <w:gridCol w:w="4316"/>
+        <w:gridCol w:w="4836"/>
+        <w:gridCol w:w="3686"/>
       </w:tblGrid>
       <w:tr>
         <w:tc>
           <w:tcPr>
-            <w:tcW w:w="3891" w:type="dxa"/>
+            <w:tcW w:w="4206" w:type="dxa"/>
             <w:shd w:val="clear" w:color="auto" w:fill="auto"/>
           </w:tcPr>
           <w:p>
@@ -4040,7 +4054,7 @@
         </w:tc>
         <w:tc>
           <w:tcPr>
-            <w:tcW w:w="4631" w:type="dxa"/>
+            <w:tcW w:w="4316" w:type="dxa"/>
             <w:shd w:val="clear" w:color="auto" w:fill="auto"/>
           </w:tcPr>
           <w:p>
@@ -4070,7 +4084,7 @@
         </w:trPr>
         <w:tc>
           <w:tcPr>
-            <w:tcW w:w="3891" w:type="dxa"/>
+            <w:tcW w:w="4206" w:type="dxa"/>
             <w:shd w:val="clear" w:color="auto" w:fill="auto"/>
           </w:tcPr>
           <w:p>
@@ -4098,7 +4112,7 @@
               <w:widowControl/>
               <w:jc w:val="left"/>
               <w:rPr>
-                <w:rFonts w:ascii="宋体" w:hAnsi="宋体" w:cs="宋体" w:hint="eastAsia"/>
+                <w:rFonts w:ascii="宋体" w:hAnsi="宋体" w:cs="宋体"/>
                 <w:kern w:val="0"/>
                 <w:szCs w:val="21"/>
               </w:rPr>
@@ -4128,18 +4142,18 @@
               <w:widowControl/>
               <w:jc w:val="left"/>
               <w:rPr>
-                <w:rFonts w:ascii="宋体" w:hAnsi="宋体" w:cs="宋体" w:hint="eastAsia"/>
-                <w:kern w:val="0"/>
-                <w:szCs w:val="21"/>
-              </w:rPr>
-            </w:pPr>
-          </w:p>
-          <w:p>
-            <w:pPr>
-              <w:widowControl/>
-              <w:jc w:val="left"/>
-              <w:rPr>
-                <w:rFonts w:ascii="宋体" w:hAnsi="宋体" w:cs="宋体"/>
+                <w:rFonts w:ascii="宋体" w:hAnsi="宋体" w:cs="宋体"/>
+                <w:kern w:val="0"/>
+                <w:szCs w:val="21"/>
+              </w:rPr>
+            </w:pPr>
+          </w:p>
+          <w:p>
+            <w:pPr>
+              <w:widowControl/>
+              <w:jc w:val="left"/>
+              <w:rPr>
+                <w:rFonts w:ascii="宋体" w:hAnsi="宋体" w:cs="宋体" w:hint="eastAsia"/>
                 <w:kern w:val="0"/>
                 <w:szCs w:val="21"/>
               </w:rPr>
@@ -4163,6 +4177,17 @@
                 <w:szCs w:val="21"/>
               </w:rPr>
             </w:pPr>
+          </w:p>
+          <w:p>
+            <w:pPr>
+              <w:widowControl/>
+              <w:jc w:val="left"/>
+              <w:rPr>
+                <w:rFonts w:ascii="宋体" w:hAnsi="宋体" w:cs="宋体" w:hint="eastAsia"/>
+                <w:kern w:val="0"/>
+                <w:szCs w:val="21"/>
+              </w:rPr>
+            </w:pPr>
             <w:r>
               <w:rPr>
                 <w:rFonts w:ascii="宋体" w:hAnsi="宋体" w:cs="宋体" w:hint="eastAsia"/>
@@ -4182,6 +4207,17 @@
                 <w:szCs w:val="21"/>
               </w:rPr>
             </w:pPr>
+          </w:p>
+          <w:p>
+            <w:pPr>
+              <w:widowControl/>
+              <w:jc w:val="left"/>
+              <w:rPr>
+                <w:rFonts w:ascii="宋体" w:hAnsi="宋体" w:cs="宋体"/>
+                <w:kern w:val="0"/>
+                <w:szCs w:val="21"/>
+              </w:rPr>
+            </w:pPr>
             <w:r>
               <w:rPr>
                 <w:rFonts w:ascii="宋体" w:hAnsi="宋体" w:cs="宋体" w:hint="eastAsia"/>
@@ -4196,18 +4232,18 @@
               <w:widowControl/>
               <w:jc w:val="left"/>
               <w:rPr>
-                <w:rFonts w:ascii="宋体" w:hAnsi="宋体" w:cs="宋体" w:hint="eastAsia"/>
-                <w:kern w:val="0"/>
-                <w:szCs w:val="21"/>
-              </w:rPr>
-            </w:pPr>
-          </w:p>
-          <w:p>
-            <w:pPr>
-              <w:widowControl/>
-              <w:jc w:val="left"/>
-              <w:rPr>
-                <w:rFonts w:ascii="宋体" w:hAnsi="宋体" w:cs="宋体" w:hint="eastAsia"/>
+                <w:rFonts w:ascii="宋体" w:hAnsi="宋体" w:cs="宋体"/>
+                <w:kern w:val="0"/>
+                <w:szCs w:val="21"/>
+              </w:rPr>
+            </w:pPr>
+          </w:p>
+          <w:p>
+            <w:pPr>
+              <w:widowControl/>
+              <w:jc w:val="left"/>
+              <w:rPr>
+                <w:rFonts w:ascii="宋体" w:hAnsi="宋体" w:cs="宋体"/>
                 <w:kern w:val="0"/>
                 <w:szCs w:val="21"/>
               </w:rPr>
@@ -4226,7 +4262,7 @@
               <w:widowControl/>
               <w:jc w:val="left"/>
               <w:rPr>
-                <w:rFonts w:ascii="Calibri" w:hAnsi="Calibri" w:cs="Calibri" w:hint="eastAsia"/>
+                <w:rFonts w:ascii="Calibri" w:hAnsi="Calibri" w:cs="Calibri"/>
                 <w:szCs w:val="21"/>
               </w:rPr>
             </w:pPr>
@@ -4251,17 +4287,17 @@
               <w:widowControl/>
               <w:jc w:val="left"/>
               <w:rPr>
-                <w:rFonts w:ascii="Calibri" w:hAnsi="Calibri" w:cs="Calibri" w:hint="eastAsia"/>
-                <w:szCs w:val="21"/>
-              </w:rPr>
-            </w:pPr>
-          </w:p>
-          <w:p>
-            <w:pPr>
-              <w:widowControl/>
-              <w:jc w:val="left"/>
-              <w:rPr>
-                <w:rFonts w:ascii="宋体" w:hAnsi="宋体" w:cs="宋体" w:hint="eastAsia"/>
+                <w:rFonts w:ascii="Calibri" w:hAnsi="Calibri" w:cs="Calibri"/>
+                <w:szCs w:val="21"/>
+              </w:rPr>
+            </w:pPr>
+          </w:p>
+          <w:p>
+            <w:pPr>
+              <w:widowControl/>
+              <w:jc w:val="left"/>
+              <w:rPr>
+                <w:rFonts w:ascii="宋体" w:hAnsi="宋体" w:cs="宋体"/>
                 <w:kern w:val="0"/>
                 <w:szCs w:val="21"/>
               </w:rPr>
@@ -4288,7 +4324,7 @@
               <w:widowControl/>
               <w:jc w:val="left"/>
               <w:rPr>
-                <w:rFonts w:ascii="宋体" w:hAnsi="宋体" w:cs="宋体" w:hint="eastAsia"/>
+                <w:rFonts w:ascii="宋体" w:hAnsi="宋体" w:cs="宋体"/>
                 <w:kern w:val="0"/>
                 <w:szCs w:val="21"/>
               </w:rPr>
@@ -4324,7 +4360,7 @@
         </w:tc>
         <w:tc>
           <w:tcPr>
-            <w:tcW w:w="4631" w:type="dxa"/>
+            <w:tcW w:w="4316" w:type="dxa"/>
             <w:shd w:val="clear" w:color="auto" w:fill="auto"/>
           </w:tcPr>
           <w:p>
@@ -4475,7 +4511,7 @@
               <w:widowControl/>
               <w:jc w:val="left"/>
               <w:rPr>
-                <w:rFonts w:ascii="宋体" w:hAnsi="宋体" w:cs="宋体" w:hint="eastAsia"/>
+                <w:rFonts w:ascii="宋体" w:hAnsi="宋体" w:cs="宋体"/>
                 <w:kern w:val="0"/>
                 <w:szCs w:val="21"/>
               </w:rPr>
@@ -4494,15 +4530,15 @@
               <w:widowControl/>
               <w:jc w:val="left"/>
               <w:rPr>
-                <w:rFonts w:ascii="Calibri" w:hAnsi="Calibri" w:cs="Calibri" w:hint="eastAsia"/>
-                <w:szCs w:val="21"/>
-              </w:rPr>
-            </w:pPr>
-            <w:r>
-              <w:rPr>
                 <w:rFonts w:ascii="Calibri" w:hAnsi="Calibri" w:cs="Calibri"/>
                 <w:szCs w:val="21"/>
               </w:rPr>
+            </w:pPr>
+            <w:r>
+              <w:rPr>
+                <w:rFonts w:ascii="Calibri" w:hAnsi="Calibri" w:cs="Calibri"/>
+                <w:szCs w:val="21"/>
+              </w:rPr>
               <w:t>业务员输入所有信息后，要求提交单据，系统会检查输入数据的格式</w:t>
             </w:r>
           </w:p>
@@ -4511,7 +4547,7 @@
               <w:widowControl/>
               <w:jc w:val="left"/>
               <w:rPr>
-                <w:rFonts w:ascii="Calibri" w:hAnsi="Calibri" w:cs="Calibri" w:hint="eastAsia"/>
+                <w:rFonts w:ascii="Calibri" w:hAnsi="Calibri" w:cs="Calibri"/>
                 <w:szCs w:val="21"/>
               </w:rPr>
             </w:pPr>
@@ -4571,7 +4607,7 @@
       <w:tr>
         <w:tc>
           <w:tcPr>
-            <w:tcW w:w="3891" w:type="dxa"/>
+            <w:tcW w:w="4206" w:type="dxa"/>
             <w:shd w:val="clear" w:color="auto" w:fill="auto"/>
           </w:tcPr>
           <w:p>
@@ -4655,7 +4691,7 @@
               <w:widowControl/>
               <w:jc w:val="left"/>
               <w:rPr>
-                <w:rFonts w:ascii="宋体" w:hAnsi="宋体" w:cs="宋体" w:hint="eastAsia"/>
+                <w:rFonts w:ascii="宋体" w:hAnsi="宋体" w:cs="宋体"/>
                 <w:kern w:val="0"/>
                 <w:szCs w:val="21"/>
               </w:rPr>
@@ -4674,18 +4710,18 @@
               <w:widowControl/>
               <w:jc w:val="left"/>
               <w:rPr>
-                <w:rFonts w:ascii="宋体" w:hAnsi="宋体" w:cs="宋体" w:hint="eastAsia"/>
-                <w:kern w:val="0"/>
-                <w:szCs w:val="21"/>
-              </w:rPr>
-            </w:pPr>
-          </w:p>
-          <w:p>
-            <w:pPr>
-              <w:widowControl/>
-              <w:jc w:val="left"/>
-              <w:rPr>
-                <w:rFonts w:ascii="宋体" w:hAnsi="宋体" w:cs="宋体" w:hint="eastAsia"/>
+                <w:rFonts w:ascii="宋体" w:hAnsi="宋体" w:cs="宋体"/>
+                <w:kern w:val="0"/>
+                <w:szCs w:val="21"/>
+              </w:rPr>
+            </w:pPr>
+          </w:p>
+          <w:p>
+            <w:pPr>
+              <w:widowControl/>
+              <w:jc w:val="left"/>
+              <w:rPr>
+                <w:rFonts w:ascii="宋体" w:hAnsi="宋体" w:cs="宋体"/>
                 <w:kern w:val="0"/>
                 <w:szCs w:val="21"/>
               </w:rPr>
@@ -4712,7 +4748,7 @@
               <w:widowControl/>
               <w:jc w:val="left"/>
               <w:rPr>
-                <w:rFonts w:ascii="宋体" w:hAnsi="宋体" w:cs="宋体" w:hint="eastAsia"/>
+                <w:rFonts w:ascii="宋体" w:hAnsi="宋体" w:cs="宋体"/>
                 <w:kern w:val="0"/>
                 <w:szCs w:val="21"/>
               </w:rPr>
@@ -4739,7 +4775,7 @@
               <w:widowControl/>
               <w:jc w:val="left"/>
               <w:rPr>
-                <w:rFonts w:ascii="宋体" w:hAnsi="宋体" w:cs="宋体" w:hint="eastAsia"/>
+                <w:rFonts w:ascii="宋体" w:hAnsi="宋体" w:cs="宋体"/>
                 <w:kern w:val="0"/>
                 <w:szCs w:val="21"/>
               </w:rPr>
@@ -4766,7 +4802,7 @@
               <w:widowControl/>
               <w:jc w:val="left"/>
               <w:rPr>
-                <w:rFonts w:ascii="宋体" w:hAnsi="宋体" w:cs="宋体" w:hint="eastAsia"/>
+                <w:rFonts w:ascii="宋体" w:hAnsi="宋体" w:cs="宋体"/>
                 <w:kern w:val="0"/>
                 <w:szCs w:val="21"/>
               </w:rPr>
@@ -4818,7 +4854,7 @@
         </w:tc>
         <w:tc>
           <w:tcPr>
-            <w:tcW w:w="4631" w:type="dxa"/>
+            <w:tcW w:w="4316" w:type="dxa"/>
             <w:shd w:val="clear" w:color="auto" w:fill="auto"/>
           </w:tcPr>
           <w:p>
@@ -4971,7 +5007,7 @@
               <w:widowControl/>
               <w:jc w:val="left"/>
               <w:rPr>
-                <w:rFonts w:ascii="宋体" w:hAnsi="宋体" w:cs="宋体" w:hint="eastAsia"/>
+                <w:rFonts w:ascii="宋体" w:hAnsi="宋体" w:cs="宋体"/>
                 <w:kern w:val="0"/>
                 <w:szCs w:val="21"/>
               </w:rPr>
@@ -5143,60 +5179,6 @@
                 <w:rFonts w:hint="eastAsia"/>
               </w:rPr>
               <w:t>监装员</w:t>
-            </w:r>
-          </w:p>
-        </w:tc>
-      </w:tr>
-      <w:tr>
-        <w:tc>
-          <w:tcPr>
-            <w:tcW w:w="3891" w:type="dxa"/>
-            <w:shd w:val="clear" w:color="auto" w:fill="auto"/>
-          </w:tcPr>
-          <w:p>
-            <w:pPr>
-              <w:widowControl/>
-              <w:jc w:val="left"/>
-              <w:rPr>
-                <w:rFonts w:ascii="宋体" w:hAnsi="宋体" w:cs="宋体"/>
-                <w:kern w:val="0"/>
-                <w:szCs w:val="21"/>
-              </w:rPr>
-            </w:pPr>
-            <w:r>
-              <w:rPr>
-                <w:rFonts w:ascii="Calibri" w:hAnsi="Calibri" w:cs="Calibri" w:hint="eastAsia"/>
-                <w:szCs w:val="21"/>
-              </w:rPr>
-              <w:t>TranSend</w:t>
-            </w:r>
-            <w:r>
-              <w:rPr>
-                <w:rFonts w:ascii="Calibri" w:hAnsi="Calibri" w:cs="Calibri"/>
-                <w:szCs w:val="21"/>
-              </w:rPr>
-              <w:t>.Check</w:t>
-            </w:r>
-          </w:p>
-        </w:tc>
-        <w:tc>
-          <w:tcPr>
-            <w:tcW w:w="4631" w:type="dxa"/>
-            <w:shd w:val="clear" w:color="auto" w:fill="auto"/>
-          </w:tcPr>
-          <w:p>
-            <w:pPr>
-              <w:rPr>
-                <w:rFonts w:ascii="Calibri" w:hAnsi="Calibri" w:cs="Calibri"/>
-                <w:szCs w:val="21"/>
-              </w:rPr>
-            </w:pPr>
-            <w:r>
-              <w:rPr>
-                <w:rFonts w:ascii="Calibri" w:hAnsi="Calibri" w:cs="Calibri"/>
-                <w:szCs w:val="21"/>
-              </w:rPr>
-              <w:t>系统检查业务员输入的单据信息格式</w:t>
             </w:r>
           </w:p>
         </w:tc>
@@ -5207,7 +5189,7 @@
         </w:trPr>
         <w:tc>
           <w:tcPr>
-            <w:tcW w:w="3891" w:type="dxa"/>
+            <w:tcW w:w="4206" w:type="dxa"/>
             <w:shd w:val="clear" w:color="auto" w:fill="auto"/>
           </w:tcPr>
           <w:p>
@@ -5215,121 +5197,54 @@
               <w:widowControl/>
               <w:jc w:val="left"/>
               <w:rPr>
-                <w:rFonts w:ascii="宋体" w:hAnsi="宋体" w:cs="宋体"/>
-                <w:kern w:val="0"/>
-                <w:szCs w:val="21"/>
-              </w:rPr>
-            </w:pPr>
-            <w:r>
-              <w:rPr>
-                <w:rFonts w:ascii="宋体" w:hAnsi="宋体" w:cs="宋体" w:hint="eastAsia"/>
-                <w:kern w:val="0"/>
-                <w:szCs w:val="21"/>
-              </w:rPr>
-              <w:t>TranSend.TranferOrderCode.Valid</w:t>
-            </w:r>
-          </w:p>
-          <w:p>
-            <w:pPr>
-              <w:widowControl/>
-              <w:jc w:val="left"/>
-              <w:rPr>
-                <w:rFonts w:ascii="宋体" w:hAnsi="宋体" w:cs="宋体"/>
-                <w:kern w:val="0"/>
-                <w:szCs w:val="21"/>
-              </w:rPr>
-            </w:pPr>
-          </w:p>
-          <w:p>
-            <w:pPr>
-              <w:widowControl/>
-              <w:jc w:val="left"/>
-              <w:rPr>
-                <w:rFonts w:ascii="宋体" w:hAnsi="宋体" w:cs="宋体" w:hint="eastAsia"/>
-                <w:kern w:val="0"/>
-                <w:szCs w:val="21"/>
-              </w:rPr>
-            </w:pPr>
-            <w:r>
-              <w:rPr>
-                <w:rFonts w:ascii="宋体" w:hAnsi="宋体" w:cs="宋体" w:hint="eastAsia"/>
-                <w:kern w:val="0"/>
-                <w:szCs w:val="21"/>
-              </w:rPr>
-              <w:t>TranSend.TranferOrderCode.Invalid</w:t>
-            </w:r>
-          </w:p>
-          <w:p>
-            <w:pPr>
-              <w:widowControl/>
-              <w:jc w:val="left"/>
-              <w:rPr>
-                <w:rFonts w:ascii="宋体" w:hAnsi="宋体" w:cs="宋体"/>
-                <w:kern w:val="0"/>
-                <w:szCs w:val="21"/>
-              </w:rPr>
-            </w:pPr>
-            <w:r>
-              <w:rPr>
-                <w:rFonts w:ascii="宋体" w:hAnsi="宋体" w:cs="宋体" w:hint="eastAsia"/>
-                <w:kern w:val="0"/>
-                <w:szCs w:val="21"/>
-              </w:rPr>
-              <w:t>TranSend.ContainerCode.Valid</w:t>
-            </w:r>
-          </w:p>
-          <w:p>
-            <w:pPr>
-              <w:widowControl/>
-              <w:jc w:val="left"/>
-              <w:rPr>
-                <w:rFonts w:ascii="宋体" w:hAnsi="宋体" w:cs="宋体"/>
-                <w:kern w:val="0"/>
-                <w:szCs w:val="21"/>
-              </w:rPr>
-            </w:pPr>
-          </w:p>
-          <w:p>
-            <w:pPr>
-              <w:widowControl/>
-              <w:jc w:val="left"/>
-              <w:rPr>
-                <w:rFonts w:ascii="宋体" w:hAnsi="宋体" w:cs="宋体" w:hint="eastAsia"/>
-                <w:kern w:val="0"/>
-                <w:szCs w:val="21"/>
-              </w:rPr>
-            </w:pPr>
-            <w:r>
-              <w:rPr>
-                <w:rFonts w:ascii="宋体" w:hAnsi="宋体" w:cs="宋体" w:hint="eastAsia"/>
-                <w:kern w:val="0"/>
-                <w:szCs w:val="21"/>
-              </w:rPr>
-              <w:t>TranSend.ContainerCode.Invalid</w:t>
-            </w:r>
-          </w:p>
-          <w:p>
-            <w:pPr>
-              <w:widowControl/>
-              <w:jc w:val="left"/>
-              <w:rPr>
-                <w:rFonts w:ascii="宋体" w:hAnsi="宋体" w:cs="宋体" w:hint="eastAsia"/>
-                <w:kern w:val="0"/>
-                <w:szCs w:val="21"/>
-              </w:rPr>
-            </w:pPr>
-            <w:r>
-              <w:rPr>
-                <w:rFonts w:ascii="宋体" w:hAnsi="宋体" w:cs="宋体" w:hint="eastAsia"/>
-                <w:kern w:val="0"/>
-                <w:szCs w:val="21"/>
-              </w:rPr>
-              <w:t>TranSend.TranOrder.CheckInCode</w:t>
-            </w:r>
-            <w:r>
-              <w:rPr>
-                <w:rFonts w:ascii="宋体" w:hAnsi="宋体" w:cs="宋体" w:hint="eastAsia"/>
-                <w:kern w:val="0"/>
+                <w:rFonts w:ascii="仿宋" w:eastAsia="仿宋" w:hAnsi="仿宋" w:cs="宋体" w:hint="eastAsia"/>
+                <w:kern w:val="0"/>
+                <w:szCs w:val="21"/>
+              </w:rPr>
+            </w:pPr>
+            <w:r>
+              <w:rPr>
+                <w:rFonts w:ascii="仿宋" w:eastAsia="仿宋" w:hAnsi="仿宋" w:cs="Calibri" w:hint="eastAsia"/>
+                <w:szCs w:val="21"/>
+              </w:rPr>
+              <w:t>TranSend</w:t>
+            </w:r>
+            <w:r>
+              <w:rPr>
+                <w:rFonts w:asciiTheme="minorEastAsia" w:eastAsiaTheme="minorEastAsia" w:hAnsiTheme="minorEastAsia" w:cs="Calibri"/>
+                <w:szCs w:val="21"/>
+              </w:rPr>
+              <w:t>.Check</w:t>
+            </w:r>
+          </w:p>
+          <w:p>
+            <w:pPr>
+              <w:widowControl/>
+              <w:jc w:val="left"/>
+              <w:rPr>
+                <w:rFonts w:ascii="宋体" w:hAnsi="宋体" w:cs="宋体"/>
+                <w:kern w:val="0"/>
+                <w:szCs w:val="21"/>
+              </w:rPr>
+            </w:pPr>
+            <w:r>
+              <w:rPr>
+                <w:rFonts w:ascii="宋体" w:hAnsi="宋体" w:cs="宋体" w:hint="eastAsia"/>
+                <w:kern w:val="0"/>
+                <w:szCs w:val="21"/>
+              </w:rPr>
+              <w:t>TranSend</w:t>
+            </w:r>
+            <w:r>
+              <w:rPr>
+                <w:rFonts w:asciiTheme="minorEastAsia" w:eastAsiaTheme="minorEastAsia" w:hAnsiTheme="minorEastAsia" w:cs="Calibri"/>
+                <w:szCs w:val="21"/>
+              </w:rPr>
+              <w:t>.Check</w:t>
+            </w:r>
+            <w:r>
+              <w:rPr>
+                <w:rFonts w:asciiTheme="minorEastAsia" w:eastAsiaTheme="minorEastAsia" w:hAnsiTheme="minorEastAsia" w:cs="Calibri" w:hint="eastAsia"/>
                 <w:szCs w:val="21"/>
               </w:rPr>
               <w:t>.</w:t>
@@ -5340,6 +5255,241 @@
                 <w:kern w:val="0"/>
                 <w:szCs w:val="21"/>
               </w:rPr>
+              <w:t>TranferOrderCode.Valid</w:t>
+            </w:r>
+          </w:p>
+          <w:p>
+            <w:pPr>
+              <w:widowControl/>
+              <w:jc w:val="left"/>
+              <w:rPr>
+                <w:rFonts w:ascii="宋体" w:hAnsi="宋体" w:cs="宋体" w:hint="eastAsia"/>
+                <w:kern w:val="0"/>
+                <w:szCs w:val="21"/>
+              </w:rPr>
+            </w:pPr>
+          </w:p>
+          <w:p>
+            <w:pPr>
+              <w:widowControl/>
+              <w:jc w:val="left"/>
+              <w:rPr>
+                <w:rFonts w:ascii="宋体" w:hAnsi="宋体" w:cs="宋体"/>
+                <w:kern w:val="0"/>
+                <w:szCs w:val="21"/>
+              </w:rPr>
+            </w:pPr>
+          </w:p>
+          <w:p>
+            <w:pPr>
+              <w:widowControl/>
+              <w:jc w:val="left"/>
+              <w:rPr>
+                <w:rFonts w:ascii="宋体" w:hAnsi="宋体" w:cs="宋体" w:hint="eastAsia"/>
+                <w:kern w:val="0"/>
+                <w:szCs w:val="21"/>
+              </w:rPr>
+            </w:pPr>
+            <w:r>
+              <w:rPr>
+                <w:rFonts w:ascii="宋体" w:hAnsi="宋体" w:cs="宋体" w:hint="eastAsia"/>
+                <w:kern w:val="0"/>
+                <w:szCs w:val="21"/>
+              </w:rPr>
+              <w:t>TranSend.</w:t>
+            </w:r>
+            <w:r>
+              <w:rPr>
+                <w:rFonts w:asciiTheme="minorEastAsia" w:eastAsiaTheme="minorEastAsia" w:hAnsiTheme="minorEastAsia" w:cs="Calibri"/>
+                <w:szCs w:val="21"/>
+              </w:rPr>
+              <w:t>Check</w:t>
+            </w:r>
+            <w:r>
+              <w:rPr>
+                <w:rFonts w:asciiTheme="minorEastAsia" w:eastAsiaTheme="minorEastAsia" w:hAnsiTheme="minorEastAsia" w:cs="Calibri" w:hint="eastAsia"/>
+                <w:szCs w:val="21"/>
+              </w:rPr>
+              <w:t>.</w:t>
+            </w:r>
+            <w:r>
+              <w:rPr>
+                <w:rFonts w:ascii="宋体" w:hAnsi="宋体" w:cs="宋体" w:hint="eastAsia"/>
+                <w:kern w:val="0"/>
+                <w:szCs w:val="21"/>
+              </w:rPr>
+              <w:t>TranferOrderCode.Invalid</w:t>
+            </w:r>
+          </w:p>
+          <w:p>
+            <w:pPr>
+              <w:widowControl/>
+              <w:jc w:val="left"/>
+              <w:rPr>
+                <w:rFonts w:ascii="宋体" w:hAnsi="宋体" w:cs="宋体"/>
+                <w:kern w:val="0"/>
+                <w:szCs w:val="21"/>
+              </w:rPr>
+            </w:pPr>
+          </w:p>
+          <w:p>
+            <w:pPr>
+              <w:widowControl/>
+              <w:jc w:val="left"/>
+              <w:rPr>
+                <w:rFonts w:ascii="宋体" w:hAnsi="宋体" w:cs="宋体"/>
+                <w:kern w:val="0"/>
+                <w:szCs w:val="21"/>
+              </w:rPr>
+            </w:pPr>
+            <w:r>
+              <w:rPr>
+                <w:rFonts w:ascii="宋体" w:hAnsi="宋体" w:cs="宋体" w:hint="eastAsia"/>
+                <w:kern w:val="0"/>
+                <w:szCs w:val="21"/>
+              </w:rPr>
+              <w:t>TranSend.</w:t>
+            </w:r>
+            <w:r>
+              <w:rPr>
+                <w:rFonts w:asciiTheme="minorEastAsia" w:eastAsiaTheme="minorEastAsia" w:hAnsiTheme="minorEastAsia" w:cs="Calibri"/>
+                <w:szCs w:val="21"/>
+              </w:rPr>
+              <w:t>Check</w:t>
+            </w:r>
+            <w:r>
+              <w:rPr>
+                <w:rFonts w:asciiTheme="minorEastAsia" w:eastAsiaTheme="minorEastAsia" w:hAnsiTheme="minorEastAsia" w:cs="Calibri" w:hint="eastAsia"/>
+                <w:szCs w:val="21"/>
+              </w:rPr>
+              <w:t>.</w:t>
+            </w:r>
+            <w:r>
+              <w:rPr>
+                <w:rFonts w:ascii="宋体" w:hAnsi="宋体" w:cs="宋体" w:hint="eastAsia"/>
+                <w:kern w:val="0"/>
+                <w:szCs w:val="21"/>
+              </w:rPr>
+              <w:t>ContainerCode.Valid</w:t>
+            </w:r>
+          </w:p>
+          <w:p>
+            <w:pPr>
+              <w:widowControl/>
+              <w:jc w:val="left"/>
+              <w:rPr>
+                <w:rFonts w:ascii="宋体" w:hAnsi="宋体" w:cs="宋体"/>
+                <w:kern w:val="0"/>
+                <w:szCs w:val="21"/>
+              </w:rPr>
+            </w:pPr>
+          </w:p>
+          <w:p>
+            <w:pPr>
+              <w:widowControl/>
+              <w:jc w:val="left"/>
+              <w:rPr>
+                <w:rFonts w:ascii="宋体" w:hAnsi="宋体" w:cs="宋体" w:hint="eastAsia"/>
+                <w:kern w:val="0"/>
+                <w:szCs w:val="21"/>
+              </w:rPr>
+            </w:pPr>
+            <w:r>
+              <w:rPr>
+                <w:rFonts w:ascii="宋体" w:hAnsi="宋体" w:cs="宋体" w:hint="eastAsia"/>
+                <w:kern w:val="0"/>
+                <w:szCs w:val="21"/>
+              </w:rPr>
+              <w:t>TranSend.</w:t>
+            </w:r>
+            <w:r>
+              <w:rPr>
+                <w:rFonts w:asciiTheme="minorEastAsia" w:eastAsiaTheme="minorEastAsia" w:hAnsiTheme="minorEastAsia" w:cs="Calibri"/>
+                <w:szCs w:val="21"/>
+              </w:rPr>
+              <w:t>Check</w:t>
+            </w:r>
+            <w:r>
+              <w:rPr>
+                <w:rFonts w:asciiTheme="minorEastAsia" w:eastAsiaTheme="minorEastAsia" w:hAnsiTheme="minorEastAsia" w:cs="Calibri" w:hint="eastAsia"/>
+                <w:szCs w:val="21"/>
+              </w:rPr>
+              <w:t>.</w:t>
+            </w:r>
+            <w:r>
+              <w:rPr>
+                <w:rFonts w:ascii="宋体" w:hAnsi="宋体" w:cs="宋体" w:hint="eastAsia"/>
+                <w:kern w:val="0"/>
+                <w:szCs w:val="21"/>
+              </w:rPr>
+              <w:t>ContainerCode.Invalid</w:t>
+            </w:r>
+          </w:p>
+          <w:p>
+            <w:pPr>
+              <w:widowControl/>
+              <w:jc w:val="left"/>
+              <w:rPr>
+                <w:rFonts w:ascii="宋体" w:hAnsi="宋体" w:cs="宋体"/>
+                <w:kern w:val="0"/>
+                <w:szCs w:val="21"/>
+              </w:rPr>
+            </w:pPr>
+          </w:p>
+          <w:p>
+            <w:pPr>
+              <w:widowControl/>
+              <w:jc w:val="left"/>
+              <w:rPr>
+                <w:rFonts w:ascii="宋体" w:hAnsi="宋体" w:cs="宋体"/>
+                <w:kern w:val="0"/>
+                <w:szCs w:val="21"/>
+              </w:rPr>
+            </w:pPr>
+            <w:r>
+              <w:rPr>
+                <w:rFonts w:ascii="宋体" w:hAnsi="宋体" w:cs="宋体" w:hint="eastAsia"/>
+                <w:kern w:val="0"/>
+                <w:szCs w:val="21"/>
+              </w:rPr>
+              <w:t>TranSend.</w:t>
+            </w:r>
+            <w:r>
+              <w:rPr>
+                <w:rFonts w:asciiTheme="minorEastAsia" w:eastAsiaTheme="minorEastAsia" w:hAnsiTheme="minorEastAsia" w:cs="Calibri"/>
+                <w:szCs w:val="21"/>
+              </w:rPr>
+              <w:t>Check</w:t>
+            </w:r>
+            <w:r>
+              <w:rPr>
+                <w:rFonts w:asciiTheme="minorEastAsia" w:eastAsiaTheme="minorEastAsia" w:hAnsiTheme="minorEastAsia" w:cs="Calibri" w:hint="eastAsia"/>
+                <w:szCs w:val="21"/>
+              </w:rPr>
+              <w:t>.</w:t>
+            </w:r>
+            <w:r>
+              <w:rPr>
+                <w:rFonts w:ascii="宋体" w:hAnsi="宋体" w:cs="宋体" w:hint="eastAsia"/>
+                <w:kern w:val="0"/>
+                <w:szCs w:val="21"/>
+              </w:rPr>
+              <w:t>TranOrder.CheckInCode</w:t>
+            </w:r>
+            <w:r>
+              <w:rPr>
+                <w:rFonts w:ascii="宋体" w:hAnsi="宋体" w:cs="宋体" w:hint="eastAsia"/>
+                <w:kern w:val="0"/>
+                <w:szCs w:val="21"/>
+              </w:rPr>
+              <w:t>.</w:t>
+            </w:r>
+            <w:r>
+              <w:rPr>
+                <w:rFonts w:ascii="宋体" w:hAnsi="宋体" w:cs="宋体" w:hint="eastAsia"/>
+                <w:kern w:val="0"/>
+                <w:szCs w:val="21"/>
+              </w:rPr>
               <w:t>Valid</w:t>
             </w:r>
           </w:p>
@@ -5348,29 +5498,51 @@
               <w:widowControl/>
               <w:jc w:val="left"/>
               <w:rPr>
-                <w:rFonts w:ascii="宋体" w:hAnsi="宋体" w:cs="宋体" w:hint="eastAsia"/>
-                <w:kern w:val="0"/>
-                <w:szCs w:val="21"/>
-              </w:rPr>
-            </w:pPr>
-          </w:p>
-          <w:p>
-            <w:pPr>
-              <w:widowControl/>
-              <w:jc w:val="left"/>
-              <w:rPr>
-                <w:rFonts w:ascii="宋体" w:hAnsi="宋体" w:cs="宋体"/>
-                <w:kern w:val="0"/>
-                <w:szCs w:val="21"/>
-              </w:rPr>
-            </w:pPr>
-            <w:r>
-              <w:rPr>
-                <w:rFonts w:ascii="宋体" w:hAnsi="宋体" w:cs="宋体" w:hint="eastAsia"/>
-                <w:kern w:val="0"/>
-                <w:szCs w:val="21"/>
-              </w:rPr>
-              <w:t>TranSend.TranOrder.CheckInCode</w:t>
+                <w:rFonts w:ascii="宋体" w:hAnsi="宋体" w:cs="宋体"/>
+                <w:kern w:val="0"/>
+                <w:szCs w:val="21"/>
+              </w:rPr>
+            </w:pPr>
+          </w:p>
+          <w:p>
+            <w:pPr>
+              <w:widowControl/>
+              <w:jc w:val="left"/>
+              <w:rPr>
+                <w:rFonts w:ascii="宋体" w:hAnsi="宋体" w:cs="宋体" w:hint="eastAsia"/>
+                <w:kern w:val="0"/>
+                <w:szCs w:val="21"/>
+              </w:rPr>
+            </w:pPr>
+            <w:r>
+              <w:rPr>
+                <w:rFonts w:ascii="宋体" w:hAnsi="宋体" w:cs="宋体" w:hint="eastAsia"/>
+                <w:kern w:val="0"/>
+                <w:szCs w:val="21"/>
+              </w:rPr>
+              <w:t>TranSend.</w:t>
+            </w:r>
+            <w:r>
+              <w:rPr>
+                <w:rFonts w:asciiTheme="minorEastAsia" w:eastAsiaTheme="minorEastAsia" w:hAnsiTheme="minorEastAsia" w:cs="Calibri"/>
+                <w:szCs w:val="21"/>
+              </w:rPr>
+              <w:t>Check</w:t>
+            </w:r>
+            <w:r>
+              <w:rPr>
+                <w:rFonts w:asciiTheme="minorEastAsia" w:eastAsiaTheme="minorEastAsia" w:hAnsiTheme="minorEastAsia" w:cs="Calibri" w:hint="eastAsia"/>
+                <w:szCs w:val="21"/>
+              </w:rPr>
+              <w:t>.</w:t>
+            </w:r>
+            <w:r>
+              <w:rPr>
+                <w:rFonts w:ascii="宋体" w:hAnsi="宋体" w:cs="宋体" w:hint="eastAsia"/>
+                <w:kern w:val="0"/>
+                <w:szCs w:val="21"/>
+              </w:rPr>
+              <w:t>TranOrder.CheckInCode</w:t>
             </w:r>
             <w:r>
               <w:rPr>
@@ -5394,18 +5566,51 @@
               <w:widowControl/>
               <w:jc w:val="left"/>
               <w:rPr>
-                <w:rFonts w:ascii="宋体" w:hAnsi="宋体" w:cs="宋体" w:hint="eastAsia"/>
-                <w:kern w:val="0"/>
-                <w:szCs w:val="21"/>
-              </w:rPr>
-            </w:pPr>
-            <w:r>
-              <w:rPr>
-                <w:rFonts w:ascii="宋体" w:hAnsi="宋体" w:cs="宋体" w:hint="eastAsia"/>
-                <w:kern w:val="0"/>
-                <w:szCs w:val="21"/>
-              </w:rPr>
-              <w:t>TranSend.TranOrder.</w:t>
+                <w:rFonts w:ascii="宋体" w:hAnsi="宋体" w:cs="宋体"/>
+                <w:kern w:val="0"/>
+                <w:szCs w:val="21"/>
+              </w:rPr>
+            </w:pPr>
+          </w:p>
+          <w:p>
+            <w:pPr>
+              <w:widowControl/>
+              <w:jc w:val="left"/>
+              <w:rPr>
+                <w:rFonts w:ascii="宋体" w:hAnsi="宋体" w:cs="宋体"/>
+                <w:kern w:val="0"/>
+                <w:szCs w:val="21"/>
+              </w:rPr>
+            </w:pPr>
+            <w:r>
+              <w:rPr>
+                <w:rFonts w:ascii="宋体" w:hAnsi="宋体" w:cs="宋体" w:hint="eastAsia"/>
+                <w:kern w:val="0"/>
+                <w:szCs w:val="21"/>
+              </w:rPr>
+              <w:t>TranSend.</w:t>
+            </w:r>
+            <w:r>
+              <w:rPr>
+                <w:rFonts w:asciiTheme="minorEastAsia" w:eastAsiaTheme="minorEastAsia" w:hAnsiTheme="minorEastAsia" w:cs="Calibri"/>
+                <w:szCs w:val="21"/>
+              </w:rPr>
+              <w:t>Check</w:t>
+            </w:r>
+            <w:r>
+              <w:rPr>
+                <w:rFonts w:asciiTheme="minorEastAsia" w:eastAsiaTheme="minorEastAsia" w:hAnsiTheme="minorEastAsia" w:cs="Calibri" w:hint="eastAsia"/>
+                <w:szCs w:val="21"/>
+              </w:rPr>
+              <w:t>.</w:t>
+            </w:r>
+            <w:r>
+              <w:rPr>
+                <w:rFonts w:ascii="宋体" w:hAnsi="宋体" w:cs="宋体" w:hint="eastAsia"/>
+                <w:kern w:val="0"/>
+                <w:szCs w:val="21"/>
+              </w:rPr>
+              <w:t>TranOrder.</w:t>
             </w:r>
             <w:r>
               <w:rPr>
@@ -5440,18 +5645,51 @@
               <w:widowControl/>
               <w:jc w:val="left"/>
               <w:rPr>
-                <w:rFonts w:ascii="宋体" w:hAnsi="宋体" w:cs="宋体" w:hint="eastAsia"/>
-                <w:kern w:val="0"/>
-                <w:szCs w:val="21"/>
-              </w:rPr>
-            </w:pPr>
-            <w:r>
-              <w:rPr>
-                <w:rFonts w:ascii="宋体" w:hAnsi="宋体" w:cs="宋体" w:hint="eastAsia"/>
-                <w:kern w:val="0"/>
-                <w:szCs w:val="21"/>
-              </w:rPr>
-              <w:t>TranSend.TranOrder.</w:t>
+                <w:rFonts w:ascii="宋体" w:hAnsi="宋体" w:cs="宋体"/>
+                <w:kern w:val="0"/>
+                <w:szCs w:val="21"/>
+              </w:rPr>
+            </w:pPr>
+          </w:p>
+          <w:p>
+            <w:pPr>
+              <w:widowControl/>
+              <w:jc w:val="left"/>
+              <w:rPr>
+                <w:rFonts w:ascii="宋体" w:hAnsi="宋体" w:cs="宋体" w:hint="eastAsia"/>
+                <w:kern w:val="0"/>
+                <w:szCs w:val="21"/>
+              </w:rPr>
+            </w:pPr>
+            <w:r>
+              <w:rPr>
+                <w:rFonts w:ascii="宋体" w:hAnsi="宋体" w:cs="宋体" w:hint="eastAsia"/>
+                <w:kern w:val="0"/>
+                <w:szCs w:val="21"/>
+              </w:rPr>
+              <w:t>TranSend.</w:t>
+            </w:r>
+            <w:r>
+              <w:rPr>
+                <w:rFonts w:asciiTheme="minorEastAsia" w:eastAsiaTheme="minorEastAsia" w:hAnsiTheme="minorEastAsia" w:cs="Calibri"/>
+                <w:szCs w:val="21"/>
+              </w:rPr>
+              <w:t>Check</w:t>
+            </w:r>
+            <w:r>
+              <w:rPr>
+                <w:rFonts w:asciiTheme="minorEastAsia" w:eastAsiaTheme="minorEastAsia" w:hAnsiTheme="minorEastAsia" w:cs="Calibri" w:hint="eastAsia"/>
+                <w:szCs w:val="21"/>
+              </w:rPr>
+              <w:t>.</w:t>
+            </w:r>
+            <w:r>
+              <w:rPr>
+                <w:rFonts w:ascii="宋体" w:hAnsi="宋体" w:cs="宋体" w:hint="eastAsia"/>
+                <w:kern w:val="0"/>
+                <w:szCs w:val="21"/>
+              </w:rPr>
+              <w:t>TranOrder.</w:t>
             </w:r>
             <w:r>
               <w:rPr>
@@ -5475,18 +5713,51 @@
               <w:widowControl/>
               <w:jc w:val="left"/>
               <w:rPr>
-                <w:rFonts w:ascii="宋体" w:hAnsi="宋体" w:cs="宋体" w:hint="eastAsia"/>
-                <w:kern w:val="0"/>
-                <w:szCs w:val="21"/>
-              </w:rPr>
-            </w:pPr>
-            <w:r>
-              <w:rPr>
-                <w:rFonts w:ascii="宋体" w:hAnsi="宋体" w:cs="宋体" w:hint="eastAsia"/>
-                <w:kern w:val="0"/>
-                <w:szCs w:val="21"/>
-              </w:rPr>
-              <w:t>TranSend.TranOrder.</w:t>
+                <w:rFonts w:ascii="宋体" w:hAnsi="宋体" w:cs="宋体"/>
+                <w:kern w:val="0"/>
+                <w:szCs w:val="21"/>
+              </w:rPr>
+            </w:pPr>
+          </w:p>
+          <w:p>
+            <w:pPr>
+              <w:widowControl/>
+              <w:jc w:val="left"/>
+              <w:rPr>
+                <w:rFonts w:ascii="宋体" w:hAnsi="宋体" w:cs="宋体"/>
+                <w:kern w:val="0"/>
+                <w:szCs w:val="21"/>
+              </w:rPr>
+            </w:pPr>
+            <w:r>
+              <w:rPr>
+                <w:rFonts w:ascii="宋体" w:hAnsi="宋体" w:cs="宋体" w:hint="eastAsia"/>
+                <w:kern w:val="0"/>
+                <w:szCs w:val="21"/>
+              </w:rPr>
+              <w:t>TranSend.</w:t>
+            </w:r>
+            <w:r>
+              <w:rPr>
+                <w:rFonts w:asciiTheme="minorEastAsia" w:eastAsiaTheme="minorEastAsia" w:hAnsiTheme="minorEastAsia" w:cs="Calibri"/>
+                <w:szCs w:val="21"/>
+              </w:rPr>
+              <w:t>Check</w:t>
+            </w:r>
+            <w:r>
+              <w:rPr>
+                <w:rFonts w:asciiTheme="minorEastAsia" w:eastAsiaTheme="minorEastAsia" w:hAnsiTheme="minorEastAsia" w:cs="Calibri" w:hint="eastAsia"/>
+                <w:szCs w:val="21"/>
+              </w:rPr>
+              <w:t>.</w:t>
+            </w:r>
+            <w:r>
+              <w:rPr>
+                <w:rFonts w:ascii="宋体" w:hAnsi="宋体" w:cs="宋体" w:hint="eastAsia"/>
+                <w:kern w:val="0"/>
+                <w:szCs w:val="21"/>
+              </w:rPr>
+              <w:t>TranOrder.</w:t>
             </w:r>
             <w:r>
               <w:rPr>
@@ -5521,18 +5792,51 @@
               <w:widowControl/>
               <w:jc w:val="left"/>
               <w:rPr>
-                <w:rFonts w:ascii="宋体" w:hAnsi="宋体" w:cs="宋体" w:hint="eastAsia"/>
-                <w:kern w:val="0"/>
-                <w:szCs w:val="21"/>
-              </w:rPr>
-            </w:pPr>
-            <w:r>
-              <w:rPr>
-                <w:rFonts w:ascii="宋体" w:hAnsi="宋体" w:cs="宋体" w:hint="eastAsia"/>
-                <w:kern w:val="0"/>
-                <w:szCs w:val="21"/>
-              </w:rPr>
-              <w:t>TranSend.TranOrder.</w:t>
+                <w:rFonts w:ascii="宋体" w:hAnsi="宋体" w:cs="宋体"/>
+                <w:kern w:val="0"/>
+                <w:szCs w:val="21"/>
+              </w:rPr>
+            </w:pPr>
+          </w:p>
+          <w:p>
+            <w:pPr>
+              <w:widowControl/>
+              <w:jc w:val="left"/>
+              <w:rPr>
+                <w:rFonts w:ascii="宋体" w:hAnsi="宋体" w:cs="宋体" w:hint="eastAsia"/>
+                <w:kern w:val="0"/>
+                <w:szCs w:val="21"/>
+              </w:rPr>
+            </w:pPr>
+            <w:r>
+              <w:rPr>
+                <w:rFonts w:ascii="宋体" w:hAnsi="宋体" w:cs="宋体" w:hint="eastAsia"/>
+                <w:kern w:val="0"/>
+                <w:szCs w:val="21"/>
+              </w:rPr>
+              <w:t>TranSend.</w:t>
+            </w:r>
+            <w:r>
+              <w:rPr>
+                <w:rFonts w:asciiTheme="minorEastAsia" w:eastAsiaTheme="minorEastAsia" w:hAnsiTheme="minorEastAsia" w:cs="Calibri"/>
+                <w:szCs w:val="21"/>
+              </w:rPr>
+              <w:t>Check</w:t>
+            </w:r>
+            <w:r>
+              <w:rPr>
+                <w:rFonts w:asciiTheme="minorEastAsia" w:eastAsiaTheme="minorEastAsia" w:hAnsiTheme="minorEastAsia" w:cs="Calibri" w:hint="eastAsia"/>
+                <w:szCs w:val="21"/>
+              </w:rPr>
+              <w:t>.</w:t>
+            </w:r>
+            <w:r>
+              <w:rPr>
+                <w:rFonts w:ascii="宋体" w:hAnsi="宋体" w:cs="宋体" w:hint="eastAsia"/>
+                <w:kern w:val="0"/>
+                <w:szCs w:val="21"/>
+              </w:rPr>
+              <w:t>TranOrder.</w:t>
             </w:r>
             <w:r>
               <w:rPr>
@@ -5556,19 +5860,51 @@
               <w:widowControl/>
               <w:jc w:val="left"/>
               <w:rPr>
-                <w:rFonts w:ascii="宋体" w:hAnsi="宋体" w:cs="宋体" w:hint="eastAsia"/>
-                <w:kern w:val="0"/>
-                <w:szCs w:val="21"/>
-              </w:rPr>
-            </w:pPr>
-            <w:r>
-              <w:rPr>
-                <w:rFonts w:ascii="宋体" w:hAnsi="宋体" w:cs="宋体" w:hint="eastAsia"/>
-                <w:kern w:val="0"/>
-                <w:szCs w:val="21"/>
-              </w:rPr>
-              <w:lastRenderedPageBreak/>
-              <w:t>TranSend.TranOrder.</w:t>
+                <w:rFonts w:ascii="宋体" w:hAnsi="宋体" w:cs="宋体"/>
+                <w:kern w:val="0"/>
+                <w:szCs w:val="21"/>
+              </w:rPr>
+            </w:pPr>
+          </w:p>
+          <w:p>
+            <w:pPr>
+              <w:widowControl/>
+              <w:jc w:val="left"/>
+              <w:rPr>
+                <w:rFonts w:ascii="宋体" w:hAnsi="宋体" w:cs="宋体"/>
+                <w:kern w:val="0"/>
+                <w:szCs w:val="21"/>
+              </w:rPr>
+            </w:pPr>
+            <w:r>
+              <w:rPr>
+                <w:rFonts w:ascii="宋体" w:hAnsi="宋体" w:cs="宋体" w:hint="eastAsia"/>
+                <w:kern w:val="0"/>
+                <w:szCs w:val="21"/>
+              </w:rPr>
+              <w:t>TranSend.</w:t>
+            </w:r>
+            <w:r>
+              <w:rPr>
+                <w:rFonts w:asciiTheme="minorEastAsia" w:eastAsiaTheme="minorEastAsia" w:hAnsiTheme="minorEastAsia" w:cs="Calibri"/>
+                <w:szCs w:val="21"/>
+              </w:rPr>
+              <w:t>Check</w:t>
+            </w:r>
+            <w:r>
+              <w:rPr>
+                <w:rFonts w:asciiTheme="minorEastAsia" w:eastAsiaTheme="minorEastAsia" w:hAnsiTheme="minorEastAsia" w:cs="Calibri" w:hint="eastAsia"/>
+                <w:szCs w:val="21"/>
+              </w:rPr>
+              <w:t>.</w:t>
+            </w:r>
+            <w:r>
+              <w:rPr>
+                <w:rFonts w:ascii="宋体" w:hAnsi="宋体" w:cs="宋体" w:hint="eastAsia"/>
+                <w:kern w:val="0"/>
+                <w:szCs w:val="21"/>
+              </w:rPr>
+              <w:t>TranOrder.</w:t>
             </w:r>
             <w:r>
               <w:rPr>
@@ -5603,18 +5939,51 @@
               <w:widowControl/>
               <w:jc w:val="left"/>
               <w:rPr>
-                <w:rFonts w:ascii="宋体" w:hAnsi="宋体" w:cs="宋体" w:hint="eastAsia"/>
-                <w:kern w:val="0"/>
-                <w:szCs w:val="21"/>
-              </w:rPr>
-            </w:pPr>
-            <w:r>
-              <w:rPr>
-                <w:rFonts w:ascii="宋体" w:hAnsi="宋体" w:cs="宋体" w:hint="eastAsia"/>
-                <w:kern w:val="0"/>
-                <w:szCs w:val="21"/>
-              </w:rPr>
-              <w:t>TranSend.TranOrder.</w:t>
+                <w:rFonts w:ascii="宋体" w:hAnsi="宋体" w:cs="宋体"/>
+                <w:kern w:val="0"/>
+                <w:szCs w:val="21"/>
+              </w:rPr>
+            </w:pPr>
+          </w:p>
+          <w:p>
+            <w:pPr>
+              <w:widowControl/>
+              <w:jc w:val="left"/>
+              <w:rPr>
+                <w:rFonts w:ascii="宋体" w:hAnsi="宋体" w:cs="宋体" w:hint="eastAsia"/>
+                <w:kern w:val="0"/>
+                <w:szCs w:val="21"/>
+              </w:rPr>
+            </w:pPr>
+            <w:r>
+              <w:rPr>
+                <w:rFonts w:ascii="宋体" w:hAnsi="宋体" w:cs="宋体" w:hint="eastAsia"/>
+                <w:kern w:val="0"/>
+                <w:szCs w:val="21"/>
+              </w:rPr>
+              <w:t>TranSend.</w:t>
+            </w:r>
+            <w:r>
+              <w:rPr>
+                <w:rFonts w:asciiTheme="minorEastAsia" w:eastAsiaTheme="minorEastAsia" w:hAnsiTheme="minorEastAsia" w:cs="Calibri"/>
+                <w:szCs w:val="21"/>
+              </w:rPr>
+              <w:t>Check</w:t>
+            </w:r>
+            <w:r>
+              <w:rPr>
+                <w:rFonts w:asciiTheme="minorEastAsia" w:eastAsiaTheme="minorEastAsia" w:hAnsiTheme="minorEastAsia" w:cs="Calibri" w:hint="eastAsia"/>
+                <w:szCs w:val="21"/>
+              </w:rPr>
+              <w:t>.</w:t>
+            </w:r>
+            <w:r>
+              <w:rPr>
+                <w:rFonts w:ascii="宋体" w:hAnsi="宋体" w:cs="宋体" w:hint="eastAsia"/>
+                <w:kern w:val="0"/>
+                <w:szCs w:val="21"/>
+              </w:rPr>
+              <w:t>TranOrder.</w:t>
             </w:r>
             <w:r>
               <w:rPr>
@@ -5638,18 +6007,51 @@
               <w:widowControl/>
               <w:jc w:val="left"/>
               <w:rPr>
-                <w:rFonts w:ascii="宋体" w:hAnsi="宋体" w:cs="宋体" w:hint="eastAsia"/>
-                <w:kern w:val="0"/>
-                <w:szCs w:val="21"/>
-              </w:rPr>
-            </w:pPr>
-            <w:r>
-              <w:rPr>
-                <w:rFonts w:ascii="宋体" w:hAnsi="宋体" w:cs="宋体" w:hint="eastAsia"/>
-                <w:kern w:val="0"/>
-                <w:szCs w:val="21"/>
-              </w:rPr>
-              <w:t>TranSend.TranOrder.</w:t>
+                <w:rFonts w:ascii="宋体" w:hAnsi="宋体" w:cs="宋体"/>
+                <w:kern w:val="0"/>
+                <w:szCs w:val="21"/>
+              </w:rPr>
+            </w:pPr>
+          </w:p>
+          <w:p>
+            <w:pPr>
+              <w:widowControl/>
+              <w:jc w:val="left"/>
+              <w:rPr>
+                <w:rFonts w:ascii="宋体" w:hAnsi="宋体" w:cs="宋体"/>
+                <w:kern w:val="0"/>
+                <w:szCs w:val="21"/>
+              </w:rPr>
+            </w:pPr>
+            <w:r>
+              <w:rPr>
+                <w:rFonts w:ascii="宋体" w:hAnsi="宋体" w:cs="宋体" w:hint="eastAsia"/>
+                <w:kern w:val="0"/>
+                <w:szCs w:val="21"/>
+              </w:rPr>
+              <w:t>TranSend.</w:t>
+            </w:r>
+            <w:r>
+              <w:rPr>
+                <w:rFonts w:asciiTheme="minorEastAsia" w:eastAsiaTheme="minorEastAsia" w:hAnsiTheme="minorEastAsia" w:cs="Calibri"/>
+                <w:szCs w:val="21"/>
+              </w:rPr>
+              <w:t>Check</w:t>
+            </w:r>
+            <w:r>
+              <w:rPr>
+                <w:rFonts w:asciiTheme="minorEastAsia" w:eastAsiaTheme="minorEastAsia" w:hAnsiTheme="minorEastAsia" w:cs="Calibri" w:hint="eastAsia"/>
+                <w:szCs w:val="21"/>
+              </w:rPr>
+              <w:t>.</w:t>
+            </w:r>
+            <w:r>
+              <w:rPr>
+                <w:rFonts w:ascii="宋体" w:hAnsi="宋体" w:cs="宋体" w:hint="eastAsia"/>
+                <w:kern w:val="0"/>
+                <w:szCs w:val="21"/>
+              </w:rPr>
+              <w:t>TranOrder.</w:t>
             </w:r>
             <w:r>
               <w:rPr>
@@ -5684,18 +6086,51 @@
               <w:widowControl/>
               <w:jc w:val="left"/>
               <w:rPr>
-                <w:rFonts w:ascii="宋体" w:hAnsi="宋体" w:cs="宋体" w:hint="eastAsia"/>
-                <w:kern w:val="0"/>
-                <w:szCs w:val="21"/>
-              </w:rPr>
-            </w:pPr>
-            <w:r>
-              <w:rPr>
-                <w:rFonts w:ascii="宋体" w:hAnsi="宋体" w:cs="宋体" w:hint="eastAsia"/>
-                <w:kern w:val="0"/>
-                <w:szCs w:val="21"/>
-              </w:rPr>
-              <w:t>TranSend.TranOrder.</w:t>
+                <w:rFonts w:ascii="宋体" w:hAnsi="宋体" w:cs="宋体"/>
+                <w:kern w:val="0"/>
+                <w:szCs w:val="21"/>
+              </w:rPr>
+            </w:pPr>
+          </w:p>
+          <w:p>
+            <w:pPr>
+              <w:widowControl/>
+              <w:jc w:val="left"/>
+              <w:rPr>
+                <w:rFonts w:ascii="宋体" w:hAnsi="宋体" w:cs="宋体" w:hint="eastAsia"/>
+                <w:kern w:val="0"/>
+                <w:szCs w:val="21"/>
+              </w:rPr>
+            </w:pPr>
+            <w:r>
+              <w:rPr>
+                <w:rFonts w:ascii="宋体" w:hAnsi="宋体" w:cs="宋体" w:hint="eastAsia"/>
+                <w:kern w:val="0"/>
+                <w:szCs w:val="21"/>
+              </w:rPr>
+              <w:t>TranSend.</w:t>
+            </w:r>
+            <w:r>
+              <w:rPr>
+                <w:rFonts w:asciiTheme="minorEastAsia" w:eastAsiaTheme="minorEastAsia" w:hAnsiTheme="minorEastAsia" w:cs="Calibri"/>
+                <w:szCs w:val="21"/>
+              </w:rPr>
+              <w:t>Check</w:t>
+            </w:r>
+            <w:r>
+              <w:rPr>
+                <w:rFonts w:asciiTheme="minorEastAsia" w:eastAsiaTheme="minorEastAsia" w:hAnsiTheme="minorEastAsia" w:cs="Calibri" w:hint="eastAsia"/>
+                <w:szCs w:val="21"/>
+              </w:rPr>
+              <w:t>.</w:t>
+            </w:r>
+            <w:r>
+              <w:rPr>
+                <w:rFonts w:ascii="宋体" w:hAnsi="宋体" w:cs="宋体" w:hint="eastAsia"/>
+                <w:kern w:val="0"/>
+                <w:szCs w:val="21"/>
+              </w:rPr>
+              <w:t>TranOrder.</w:t>
             </w:r>
             <w:r>
               <w:rPr>
@@ -5735,18 +6170,51 @@
               <w:widowControl/>
               <w:jc w:val="left"/>
               <w:rPr>
-                <w:rFonts w:ascii="宋体" w:hAnsi="宋体" w:cs="宋体" w:hint="eastAsia"/>
-                <w:kern w:val="0"/>
-                <w:szCs w:val="21"/>
-              </w:rPr>
-            </w:pPr>
-            <w:r>
-              <w:rPr>
-                <w:rFonts w:ascii="宋体" w:hAnsi="宋体" w:cs="宋体" w:hint="eastAsia"/>
-                <w:kern w:val="0"/>
-                <w:szCs w:val="21"/>
-              </w:rPr>
-              <w:t>TranSend.TranOrder.</w:t>
+                <w:rFonts w:ascii="宋体" w:hAnsi="宋体" w:cs="宋体"/>
+                <w:kern w:val="0"/>
+                <w:szCs w:val="21"/>
+              </w:rPr>
+            </w:pPr>
+          </w:p>
+          <w:p>
+            <w:pPr>
+              <w:widowControl/>
+              <w:jc w:val="left"/>
+              <w:rPr>
+                <w:rFonts w:ascii="宋体" w:hAnsi="宋体" w:cs="宋体"/>
+                <w:kern w:val="0"/>
+                <w:szCs w:val="21"/>
+              </w:rPr>
+            </w:pPr>
+            <w:r>
+              <w:rPr>
+                <w:rFonts w:ascii="宋体" w:hAnsi="宋体" w:cs="宋体" w:hint="eastAsia"/>
+                <w:kern w:val="0"/>
+                <w:szCs w:val="21"/>
+              </w:rPr>
+              <w:t>TranSend.</w:t>
+            </w:r>
+            <w:r>
+              <w:rPr>
+                <w:rFonts w:asciiTheme="minorEastAsia" w:eastAsiaTheme="minorEastAsia" w:hAnsiTheme="minorEastAsia" w:cs="Calibri"/>
+                <w:szCs w:val="21"/>
+              </w:rPr>
+              <w:t>Check</w:t>
+            </w:r>
+            <w:r>
+              <w:rPr>
+                <w:rFonts w:asciiTheme="minorEastAsia" w:eastAsiaTheme="minorEastAsia" w:hAnsiTheme="minorEastAsia" w:cs="Calibri" w:hint="eastAsia"/>
+                <w:szCs w:val="21"/>
+              </w:rPr>
+              <w:t>.</w:t>
+            </w:r>
+            <w:r>
+              <w:rPr>
+                <w:rFonts w:ascii="宋体" w:hAnsi="宋体" w:cs="宋体" w:hint="eastAsia"/>
+                <w:kern w:val="0"/>
+                <w:szCs w:val="21"/>
+              </w:rPr>
+              <w:t>TranOrder.</w:t>
             </w:r>
             <w:r>
               <w:rPr>
@@ -5786,13 +6254,46 @@
                 <w:szCs w:val="21"/>
               </w:rPr>
             </w:pPr>
-            <w:r>
-              <w:rPr>
-                <w:rFonts w:ascii="宋体" w:hAnsi="宋体" w:cs="宋体" w:hint="eastAsia"/>
-                <w:kern w:val="0"/>
-                <w:szCs w:val="21"/>
-              </w:rPr>
-              <w:t>TranSend.TranOrder.</w:t>
+          </w:p>
+          <w:p>
+            <w:pPr>
+              <w:widowControl/>
+              <w:jc w:val="left"/>
+              <w:rPr>
+                <w:rFonts w:ascii="宋体" w:hAnsi="宋体" w:cs="宋体"/>
+                <w:kern w:val="0"/>
+                <w:szCs w:val="21"/>
+              </w:rPr>
+            </w:pPr>
+            <w:r>
+              <w:rPr>
+                <w:rFonts w:ascii="宋体" w:hAnsi="宋体" w:cs="宋体" w:hint="eastAsia"/>
+                <w:kern w:val="0"/>
+                <w:szCs w:val="21"/>
+              </w:rPr>
+              <w:t>TranSend.</w:t>
+            </w:r>
+            <w:r>
+              <w:rPr>
+                <w:rFonts w:asciiTheme="minorEastAsia" w:eastAsiaTheme="minorEastAsia" w:hAnsiTheme="minorEastAsia" w:cs="Calibri"/>
+                <w:szCs w:val="21"/>
+              </w:rPr>
+              <w:t>Check</w:t>
+            </w:r>
+            <w:r>
+              <w:rPr>
+                <w:rFonts w:asciiTheme="minorEastAsia" w:eastAsiaTheme="minorEastAsia" w:hAnsiTheme="minorEastAsia" w:cs="Calibri" w:hint="eastAsia"/>
+                <w:szCs w:val="21"/>
+              </w:rPr>
+              <w:t>.</w:t>
+            </w:r>
+            <w:r>
+              <w:rPr>
+                <w:rFonts w:ascii="宋体" w:hAnsi="宋体" w:cs="宋体" w:hint="eastAsia"/>
+                <w:kern w:val="0"/>
+                <w:szCs w:val="21"/>
+              </w:rPr>
+              <w:t>TranOrder.</w:t>
             </w:r>
             <w:r>
               <w:rPr>
@@ -5814,7 +6315,7 @@
         </w:tc>
         <w:tc>
           <w:tcPr>
-            <w:tcW w:w="4631" w:type="dxa"/>
+            <w:tcW w:w="4316" w:type="dxa"/>
             <w:shd w:val="clear" w:color="auto" w:fill="auto"/>
           </w:tcPr>
           <w:p>
@@ -5822,18 +6323,36 @@
               <w:widowControl/>
               <w:jc w:val="left"/>
               <w:rPr>
-                <w:rFonts w:ascii="宋体" w:hAnsi="宋体" w:cs="宋体"/>
-                <w:kern w:val="0"/>
-                <w:szCs w:val="21"/>
-              </w:rPr>
-            </w:pPr>
-            <w:r>
-              <w:rPr>
-                <w:rFonts w:ascii="宋体" w:hAnsi="宋体" w:cs="宋体" w:hint="eastAsia"/>
-                <w:kern w:val="0"/>
+                <w:rFonts w:ascii="宋体" w:hAnsi="宋体" w:cs="宋体" w:hint="eastAsia"/>
+                <w:kern w:val="0"/>
+                <w:szCs w:val="21"/>
+              </w:rPr>
+            </w:pPr>
+            <w:r>
+              <w:rPr>
+                <w:rFonts w:ascii="Calibri" w:hAnsi="Calibri" w:cs="Calibri"/>
                 <w:szCs w:val="21"/>
               </w:rPr>
               <w:lastRenderedPageBreak/>
+              <w:t>系统检查业务员输入的单据信息格式</w:t>
+            </w:r>
+          </w:p>
+          <w:p>
+            <w:pPr>
+              <w:widowControl/>
+              <w:jc w:val="left"/>
+              <w:rPr>
+                <w:rFonts w:ascii="宋体" w:hAnsi="宋体" w:cs="宋体"/>
+                <w:kern w:val="0"/>
+                <w:szCs w:val="21"/>
+              </w:rPr>
+            </w:pPr>
+            <w:r>
+              <w:rPr>
+                <w:rFonts w:ascii="宋体" w:hAnsi="宋体" w:cs="宋体" w:hint="eastAsia"/>
+                <w:kern w:val="0"/>
+                <w:szCs w:val="21"/>
+              </w:rPr>
               <w:t>在业务员输入符合规范的</w:t>
             </w:r>
             <w:r>
@@ -5906,7 +6425,7 @@
               <w:widowControl/>
               <w:jc w:val="left"/>
               <w:rPr>
-                <w:rFonts w:ascii="宋体" w:hAnsi="宋体" w:cs="宋体" w:hint="eastAsia"/>
+                <w:rFonts w:ascii="宋体" w:hAnsi="宋体" w:cs="宋体"/>
                 <w:kern w:val="0"/>
                 <w:szCs w:val="21"/>
               </w:rPr>
@@ -5991,7 +6510,7 @@
               <w:widowControl/>
               <w:jc w:val="left"/>
               <w:rPr>
-                <w:rFonts w:ascii="宋体" w:hAnsi="宋体" w:cs="宋体" w:hint="eastAsia"/>
+                <w:rFonts w:ascii="宋体" w:hAnsi="宋体" w:cs="宋体"/>
                 <w:kern w:val="0"/>
                 <w:szCs w:val="21"/>
               </w:rPr>
@@ -6077,7 +6596,7 @@
               <w:widowControl/>
               <w:jc w:val="left"/>
               <w:rPr>
-                <w:rFonts w:ascii="宋体" w:hAnsi="宋体" w:cs="宋体" w:hint="eastAsia"/>
+                <w:rFonts w:ascii="宋体" w:hAnsi="宋体" w:cs="宋体"/>
                 <w:kern w:val="0"/>
                 <w:szCs w:val="21"/>
               </w:rPr>
@@ -6121,6 +6640,7 @@
                 <w:kern w:val="0"/>
                 <w:szCs w:val="21"/>
               </w:rPr>
+              <w:lastRenderedPageBreak/>
               <w:t>时，</w:t>
             </w:r>
             <w:r>
@@ -6167,7 +6687,7 @@
               <w:widowControl/>
               <w:jc w:val="left"/>
               <w:rPr>
-                <w:rFonts w:ascii="宋体" w:hAnsi="宋体" w:cs="宋体" w:hint="eastAsia"/>
+                <w:rFonts w:ascii="宋体" w:hAnsi="宋体" w:cs="宋体"/>
                 <w:kern w:val="0"/>
                 <w:szCs w:val="21"/>
               </w:rPr>
@@ -6257,7 +6777,7 @@
               <w:widowControl/>
               <w:jc w:val="left"/>
               <w:rPr>
-                <w:rFonts w:ascii="宋体" w:hAnsi="宋体" w:cs="宋体" w:hint="eastAsia"/>
+                <w:rFonts w:ascii="宋体" w:hAnsi="宋体" w:cs="宋体"/>
                 <w:kern w:val="0"/>
                 <w:szCs w:val="21"/>
               </w:rPr>
@@ -6275,24 +6795,110 @@
             <w:pPr>
               <w:widowControl/>
               <w:jc w:val="left"/>
+            </w:pPr>
+            <w:r>
+              <w:rPr>
+                <w:rFonts w:ascii="宋体" w:hAnsi="宋体" w:cs="宋体" w:hint="eastAsia"/>
+                <w:kern w:val="0"/>
+                <w:szCs w:val="21"/>
+              </w:rPr>
+              <w:t>在业务员输入符合规范的</w:t>
+            </w:r>
+            <w:r>
               <w:rPr>
                 <w:rFonts w:hint="eastAsia"/>
               </w:rPr>
-            </w:pPr>
-            <w:r>
-              <w:rPr>
-                <w:rFonts w:ascii="宋体" w:hAnsi="宋体" w:cs="宋体" w:hint="eastAsia"/>
-                <w:kern w:val="0"/>
-                <w:szCs w:val="21"/>
-              </w:rPr>
-              <w:lastRenderedPageBreak/>
+              <w:t>出发地</w:t>
+            </w:r>
+            <w:r>
+              <w:rPr>
+                <w:rFonts w:ascii="宋体" w:hAnsi="宋体" w:cs="宋体" w:hint="eastAsia"/>
+                <w:kern w:val="0"/>
+                <w:szCs w:val="21"/>
+              </w:rPr>
+              <w:t>时，</w:t>
+            </w:r>
+            <w:r>
+              <w:rPr>
+                <w:rFonts w:hint="eastAsia"/>
+                <w:kern w:val="0"/>
+                <w:sz w:val="20"/>
+              </w:rPr>
+              <w:t>参见</w:t>
+            </w:r>
+            <w:r>
+              <w:rPr>
+                <w:rFonts w:hint="eastAsia"/>
+                <w:kern w:val="0"/>
+                <w:sz w:val="20"/>
+              </w:rPr>
+              <w:t>3.4.3</w:t>
+            </w:r>
+            <w:r>
+              <w:rPr>
+                <w:rFonts w:hint="eastAsia"/>
+                <w:kern w:val="0"/>
+                <w:sz w:val="20"/>
+              </w:rPr>
+              <w:t>数据格式要求，</w:t>
+            </w:r>
+            <w:r>
+              <w:rPr>
+                <w:rFonts w:ascii="宋体" w:hAnsi="宋体" w:cs="宋体" w:hint="eastAsia"/>
+                <w:kern w:val="0"/>
+                <w:szCs w:val="21"/>
+              </w:rPr>
+              <w:t>系统显示该</w:t>
+            </w:r>
+            <w:r>
+              <w:rPr>
+                <w:rFonts w:hint="eastAsia"/>
+              </w:rPr>
+              <w:t>出发地</w:t>
+            </w:r>
+          </w:p>
+          <w:p>
+            <w:pPr>
+              <w:widowControl/>
+              <w:jc w:val="left"/>
+              <w:rPr>
+                <w:rFonts w:ascii="宋体" w:hAnsi="宋体" w:cs="宋体"/>
+                <w:kern w:val="0"/>
+                <w:szCs w:val="21"/>
+              </w:rPr>
+            </w:pPr>
+            <w:r>
+              <w:rPr>
+                <w:rFonts w:ascii="宋体" w:hAnsi="宋体" w:cs="宋体" w:hint="eastAsia"/>
+                <w:kern w:val="0"/>
+                <w:szCs w:val="21"/>
+              </w:rPr>
+              <w:t>在业务员输入其他输入时，系统提示输入无效</w:t>
+            </w:r>
+          </w:p>
+          <w:p>
+            <w:pPr>
+              <w:widowControl/>
+              <w:jc w:val="left"/>
+              <w:rPr>
+                <w:rFonts w:ascii="宋体" w:hAnsi="宋体" w:cs="宋体"/>
+                <w:kern w:val="0"/>
+                <w:szCs w:val="21"/>
+              </w:rPr>
+            </w:pPr>
+            <w:r>
+              <w:rPr>
+                <w:rFonts w:ascii="宋体" w:hAnsi="宋体" w:cs="宋体" w:hint="eastAsia"/>
+                <w:kern w:val="0"/>
+                <w:szCs w:val="21"/>
+              </w:rPr>
               <w:t>在业务员输入符合规范的</w:t>
             </w:r>
             <w:r>
               <w:rPr>
                 <w:rFonts w:hint="eastAsia"/>
               </w:rPr>
-              <w:t>出发地</w:t>
+              <w:t>到达地</w:t>
             </w:r>
             <w:r>
               <w:rPr>
@@ -6338,105 +6944,15 @@
               <w:rPr>
                 <w:rFonts w:hint="eastAsia"/>
               </w:rPr>
-              <w:t>出发地</w:t>
-            </w:r>
-          </w:p>
-          <w:p>
-            <w:pPr>
-              <w:widowControl/>
-              <w:jc w:val="left"/>
-              <w:rPr>
-                <w:rFonts w:ascii="宋体" w:hAnsi="宋体" w:cs="宋体" w:hint="eastAsia"/>
-                <w:kern w:val="0"/>
-                <w:szCs w:val="21"/>
-              </w:rPr>
-            </w:pPr>
-            <w:r>
-              <w:rPr>
-                <w:rFonts w:ascii="宋体" w:hAnsi="宋体" w:cs="宋体" w:hint="eastAsia"/>
-                <w:kern w:val="0"/>
-                <w:szCs w:val="21"/>
-              </w:rPr>
-              <w:t>在业务员输入其他输入时，系统提示输入无效</w:t>
-            </w:r>
-          </w:p>
-          <w:p>
-            <w:pPr>
-              <w:widowControl/>
-              <w:jc w:val="left"/>
-              <w:rPr>
-                <w:rFonts w:ascii="宋体" w:hAnsi="宋体" w:cs="宋体"/>
-                <w:kern w:val="0"/>
-                <w:szCs w:val="21"/>
-              </w:rPr>
-            </w:pPr>
-            <w:r>
-              <w:rPr>
-                <w:rFonts w:ascii="宋体" w:hAnsi="宋体" w:cs="宋体" w:hint="eastAsia"/>
-                <w:kern w:val="0"/>
-                <w:szCs w:val="21"/>
-              </w:rPr>
-              <w:t>在业务员输入符合规范的</w:t>
-            </w:r>
-            <w:r>
-              <w:rPr>
-                <w:rFonts w:hint="eastAsia"/>
-              </w:rPr>
               <w:t>到达地</w:t>
             </w:r>
-            <w:r>
-              <w:rPr>
-                <w:rFonts w:ascii="宋体" w:hAnsi="宋体" w:cs="宋体" w:hint="eastAsia"/>
-                <w:kern w:val="0"/>
-                <w:szCs w:val="21"/>
-              </w:rPr>
-              <w:t>时，</w:t>
-            </w:r>
-            <w:r>
-              <w:rPr>
-                <w:rFonts w:hint="eastAsia"/>
-                <w:kern w:val="0"/>
-                <w:sz w:val="20"/>
-              </w:rPr>
-              <w:t>参见</w:t>
-            </w:r>
-            <w:r>
-              <w:rPr>
-                <w:rFonts w:hint="eastAsia"/>
-                <w:kern w:val="0"/>
-                <w:sz w:val="20"/>
-              </w:rPr>
-              <w:t>3.4.3</w:t>
-            </w:r>
-            <w:r>
-              <w:rPr>
-                <w:rFonts w:hint="eastAsia"/>
-                <w:kern w:val="0"/>
-                <w:sz w:val="20"/>
-              </w:rPr>
-              <w:t>数据格式要求，</w:t>
-            </w:r>
-            <w:r>
-              <w:rPr>
-                <w:rFonts w:ascii="宋体" w:hAnsi="宋体" w:cs="宋体" w:hint="eastAsia"/>
-                <w:kern w:val="0"/>
-                <w:szCs w:val="21"/>
-              </w:rPr>
-              <w:t>系统显示该</w:t>
-            </w:r>
-            <w:r>
-              <w:rPr>
-                <w:rFonts w:hint="eastAsia"/>
-              </w:rPr>
-              <w:t>到达地</w:t>
-            </w:r>
-          </w:p>
-          <w:p>
-            <w:pPr>
-              <w:widowControl/>
-              <w:jc w:val="left"/>
-              <w:rPr>
-                <w:rFonts w:ascii="宋体" w:hAnsi="宋体" w:cs="宋体" w:hint="eastAsia"/>
+          </w:p>
+          <w:p>
+            <w:pPr>
+              <w:widowControl/>
+              <w:jc w:val="left"/>
+              <w:rPr>
+                <w:rFonts w:ascii="宋体" w:hAnsi="宋体" w:cs="宋体"/>
                 <w:kern w:val="0"/>
                 <w:szCs w:val="21"/>
               </w:rPr>
@@ -6545,7 +7061,7 @@
       <w:tr>
         <w:tc>
           <w:tcPr>
-            <w:tcW w:w="3891" w:type="dxa"/>
+            <w:tcW w:w="4206" w:type="dxa"/>
             <w:shd w:val="clear" w:color="auto" w:fill="auto"/>
           </w:tcPr>
           <w:p>
@@ -6587,7 +7103,7 @@
         </w:tc>
         <w:tc>
           <w:tcPr>
-            <w:tcW w:w="4631" w:type="dxa"/>
+            <w:tcW w:w="4316" w:type="dxa"/>
             <w:shd w:val="clear" w:color="auto" w:fill="auto"/>
           </w:tcPr>
           <w:p>
@@ -6626,7 +7142,7 @@
         </w:trPr>
         <w:tc>
           <w:tcPr>
-            <w:tcW w:w="3891" w:type="dxa"/>
+            <w:tcW w:w="4206" w:type="dxa"/>
             <w:shd w:val="clear" w:color="auto" w:fill="auto"/>
           </w:tcPr>
           <w:p>
@@ -6742,7 +7258,7 @@
               <w:widowControl/>
               <w:jc w:val="left"/>
               <w:rPr>
-                <w:rFonts w:ascii="宋体" w:hAnsi="宋体" w:cs="宋体" w:hint="eastAsia"/>
+                <w:rFonts w:ascii="宋体" w:hAnsi="宋体" w:cs="宋体"/>
                 <w:kern w:val="0"/>
                 <w:szCs w:val="21"/>
               </w:rPr>
@@ -6810,7 +7326,7 @@
         </w:tc>
         <w:tc>
           <w:tcPr>
-            <w:tcW w:w="4631" w:type="dxa"/>
+            <w:tcW w:w="4316" w:type="dxa"/>
             <w:shd w:val="clear" w:color="auto" w:fill="auto"/>
           </w:tcPr>
           <w:p>
@@ -6872,7 +7388,6 @@
               <w:widowControl/>
               <w:jc w:val="left"/>
               <w:rPr>
-                <w:rFonts w:hint="eastAsia"/>
                 <w:kern w:val="0"/>
                 <w:szCs w:val="21"/>
               </w:rPr>
@@ -6916,7 +7431,7 @@
         </w:trPr>
         <w:tc>
           <w:tcPr>
-            <w:tcW w:w="3891" w:type="dxa"/>
+            <w:tcW w:w="4206" w:type="dxa"/>
             <w:shd w:val="clear" w:color="auto" w:fill="auto"/>
           </w:tcPr>
           <w:p>
@@ -6973,7 +7488,7 @@
               <w:widowControl/>
               <w:jc w:val="left"/>
               <w:rPr>
-                <w:rFonts w:ascii="宋体" w:hAnsi="宋体" w:cs="宋体" w:hint="eastAsia"/>
+                <w:rFonts w:ascii="宋体" w:hAnsi="宋体" w:cs="宋体"/>
                 <w:kern w:val="0"/>
                 <w:szCs w:val="21"/>
               </w:rPr>
@@ -7001,7 +7516,7 @@
         </w:tc>
         <w:tc>
           <w:tcPr>
-            <w:tcW w:w="4631" w:type="dxa"/>
+            <w:tcW w:w="4316" w:type="dxa"/>
             <w:shd w:val="clear" w:color="auto" w:fill="auto"/>
           </w:tcPr>
           <w:p>
@@ -7091,7 +7606,7 @@
         </w:trPr>
         <w:tc>
           <w:tcPr>
-            <w:tcW w:w="3891" w:type="dxa"/>
+            <w:tcW w:w="4206" w:type="dxa"/>
             <w:shd w:val="clear" w:color="auto" w:fill="auto"/>
           </w:tcPr>
           <w:p>
@@ -7132,7 +7647,7 @@
         </w:tc>
         <w:tc>
           <w:tcPr>
-            <w:tcW w:w="4631" w:type="dxa"/>
+            <w:tcW w:w="4316" w:type="dxa"/>
             <w:shd w:val="clear" w:color="auto" w:fill="auto"/>
           </w:tcPr>
           <w:p>
@@ -7175,7 +7690,7 @@
         </w:trPr>
         <w:tc>
           <w:tcPr>
-            <w:tcW w:w="3891" w:type="dxa"/>
+            <w:tcW w:w="4206" w:type="dxa"/>
             <w:shd w:val="clear" w:color="auto" w:fill="auto"/>
           </w:tcPr>
           <w:p>
@@ -7215,7 +7730,7 @@
         </w:tc>
         <w:tc>
           <w:tcPr>
-            <w:tcW w:w="4631" w:type="dxa"/>
+            <w:tcW w:w="4316" w:type="dxa"/>
             <w:shd w:val="clear" w:color="auto" w:fill="auto"/>
           </w:tcPr>
           <w:p>
